--- a/Diccionario de Datos - Curtoni, Gonzalez, Sanchez.docx
+++ b/Diccionario de Datos - Curtoni, Gonzalez, Sanchez.docx
@@ -382,7 +382,7 @@
           </mc:Choice>
           <mc:Fallback>
             <w:pict>
-              <v:line w14:anchorId="0E2248AF" id="Conector recto 8" o:spid="_x0000_s1026" style="position:absolute;z-index:251662336;visibility:visible;mso-wrap-style:square;mso-wrap-distance-left:9pt;mso-wrap-distance-top:0;mso-wrap-distance-right:9pt;mso-wrap-distance-bottom:0;mso-position-horizontal:absolute;mso-position-horizontal-relative:text;mso-position-vertical:absolute;mso-position-vertical-relative:text" from="79.9pt,226.95pt" to="343.15pt,227.7pt" o:gfxdata="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" strokecolor="black [3040]"/>
+              <v:line w14:anchorId="0024EB9A" id="Conector recto 8" o:spid="_x0000_s1026" style="position:absolute;z-index:251662336;visibility:visible;mso-wrap-style:square;mso-wrap-distance-left:9pt;mso-wrap-distance-top:0;mso-wrap-distance-right:9pt;mso-wrap-distance-bottom:0;mso-position-horizontal:absolute;mso-position-horizontal-relative:text;mso-position-vertical:absolute;mso-position-vertical-relative:text" from="79.9pt,226.95pt" to="343.15pt,227.7pt" o:gfxdata="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" strokecolor="black [3040]"/>
             </w:pict>
           </mc:Fallback>
         </mc:AlternateContent>
@@ -1007,20 +1007,20 @@
     <w:tbl>
       <w:tblPr>
         <w:tblStyle w:val="Tablaconcuadrcula"/>
-        <w:tblW w:w="9464" w:type="dxa"/>
+        <w:tblW w:w="10076" w:type="dxa"/>
+        <w:tblInd w:w="-612" w:type="dxa"/>
         <w:tblLook w:val="04A0" w:firstRow="1" w:lastRow="0" w:firstColumn="1" w:lastColumn="0" w:noHBand="0" w:noVBand="1"/>
       </w:tblPr>
       <w:tblGrid>
-        <w:gridCol w:w="2035"/>
-        <w:gridCol w:w="1838"/>
-        <w:gridCol w:w="732"/>
-        <w:gridCol w:w="1949"/>
-        <w:gridCol w:w="2910"/>
+        <w:gridCol w:w="2070"/>
+        <w:gridCol w:w="2415"/>
+        <w:gridCol w:w="1905"/>
+        <w:gridCol w:w="3686"/>
       </w:tblGrid>
       <w:tr>
         <w:tc>
           <w:tcPr>
-            <w:tcW w:w="2035" w:type="dxa"/>
+            <w:tcW w:w="2070" w:type="dxa"/>
             <w:tcBorders>
               <w:bottom w:val="single" w:sz="4" w:space="0" w:color="auto"/>
             </w:tcBorders>
@@ -1042,8 +1042,7 @@
         </w:tc>
         <w:tc>
           <w:tcPr>
-            <w:tcW w:w="2570" w:type="dxa"/>
-            <w:gridSpan w:val="2"/>
+            <w:tcW w:w="2415" w:type="dxa"/>
             <w:tcBorders>
               <w:bottom w:val="single" w:sz="4" w:space="0" w:color="auto"/>
             </w:tcBorders>
@@ -1065,7 +1064,7 @@
         </w:tc>
         <w:tc>
           <w:tcPr>
-            <w:tcW w:w="1949" w:type="dxa"/>
+            <w:tcW w:w="1905" w:type="dxa"/>
             <w:tcBorders>
               <w:bottom w:val="single" w:sz="4" w:space="0" w:color="auto"/>
             </w:tcBorders>
@@ -1087,7 +1086,7 @@
         </w:tc>
         <w:tc>
           <w:tcPr>
-            <w:tcW w:w="2910" w:type="dxa"/>
+            <w:tcW w:w="3686" w:type="dxa"/>
             <w:tcBorders>
               <w:bottom w:val="single" w:sz="4" w:space="0" w:color="auto"/>
             </w:tcBorders>
@@ -1111,7 +1110,7 @@
       <w:tr>
         <w:tc>
           <w:tcPr>
-            <w:tcW w:w="2035" w:type="dxa"/>
+            <w:tcW w:w="2070" w:type="dxa"/>
             <w:tcBorders>
               <w:top w:val="single" w:sz="4" w:space="0" w:color="auto"/>
               <w:left w:val="single" w:sz="4" w:space="0" w:color="auto"/>
@@ -1130,7 +1129,7 @@
         </w:tc>
         <w:tc>
           <w:tcPr>
-            <w:tcW w:w="1838" w:type="dxa"/>
+            <w:tcW w:w="2415" w:type="dxa"/>
             <w:tcBorders>
               <w:top w:val="single" w:sz="4" w:space="0" w:color="auto"/>
               <w:left w:val="nil"/>
@@ -1149,8 +1148,7 @@
         </w:tc>
         <w:tc>
           <w:tcPr>
-            <w:tcW w:w="2681" w:type="dxa"/>
-            <w:gridSpan w:val="2"/>
+            <w:tcW w:w="1905" w:type="dxa"/>
             <w:tcBorders>
               <w:top w:val="single" w:sz="4" w:space="0" w:color="auto"/>
               <w:left w:val="nil"/>
@@ -1169,7 +1167,7 @@
         </w:tc>
         <w:tc>
           <w:tcPr>
-            <w:tcW w:w="2910" w:type="dxa"/>
+            <w:tcW w:w="3686" w:type="dxa"/>
             <w:tcBorders>
               <w:top w:val="single" w:sz="4" w:space="0" w:color="auto"/>
               <w:left w:val="nil"/>
@@ -1193,7 +1191,7 @@
         </w:trPr>
         <w:tc>
           <w:tcPr>
-            <w:tcW w:w="2035" w:type="dxa"/>
+            <w:tcW w:w="2070" w:type="dxa"/>
             <w:vMerge w:val="restart"/>
             <w:tcBorders>
               <w:top w:val="single" w:sz="4" w:space="0" w:color="auto"/>
@@ -1216,7 +1214,7 @@
         </w:tc>
         <w:tc>
           <w:tcPr>
-            <w:tcW w:w="1838" w:type="dxa"/>
+            <w:tcW w:w="2415" w:type="dxa"/>
             <w:tcBorders>
               <w:top w:val="single" w:sz="4" w:space="0" w:color="auto"/>
               <w:left w:val="single" w:sz="4" w:space="0" w:color="auto"/>
@@ -1237,8 +1235,7 @@
         </w:tc>
         <w:tc>
           <w:tcPr>
-            <w:tcW w:w="2681" w:type="dxa"/>
-            <w:gridSpan w:val="2"/>
+            <w:tcW w:w="1905" w:type="dxa"/>
             <w:tcBorders>
               <w:top w:val="single" w:sz="4" w:space="0" w:color="auto"/>
               <w:left w:val="single" w:sz="4" w:space="0" w:color="auto"/>
@@ -1256,7 +1253,7 @@
         </w:tc>
         <w:tc>
           <w:tcPr>
-            <w:tcW w:w="2910" w:type="dxa"/>
+            <w:tcW w:w="3686" w:type="dxa"/>
             <w:tcBorders>
               <w:top w:val="single" w:sz="4" w:space="0" w:color="auto"/>
               <w:left w:val="single" w:sz="4" w:space="0" w:color="auto"/>
@@ -1278,7 +1275,7 @@
         </w:trPr>
         <w:tc>
           <w:tcPr>
-            <w:tcW w:w="2035" w:type="dxa"/>
+            <w:tcW w:w="2070" w:type="dxa"/>
             <w:vMerge/>
             <w:tcBorders>
               <w:bottom w:val="single" w:sz="4" w:space="0" w:color="auto"/>
@@ -1293,7 +1290,7 @@
         </w:tc>
         <w:tc>
           <w:tcPr>
-            <w:tcW w:w="1838" w:type="dxa"/>
+            <w:tcW w:w="2415" w:type="dxa"/>
             <w:tcBorders>
               <w:left w:val="single" w:sz="4" w:space="0" w:color="auto"/>
               <w:bottom w:val="single" w:sz="4" w:space="0" w:color="auto"/>
@@ -1314,8 +1311,7 @@
         </w:tc>
         <w:tc>
           <w:tcPr>
-            <w:tcW w:w="2681" w:type="dxa"/>
-            <w:gridSpan w:val="2"/>
+            <w:tcW w:w="1905" w:type="dxa"/>
             <w:tcBorders>
               <w:left w:val="single" w:sz="4" w:space="0" w:color="auto"/>
               <w:bottom w:val="single" w:sz="4" w:space="0" w:color="auto"/>
@@ -1333,7 +1329,7 @@
         </w:tc>
         <w:tc>
           <w:tcPr>
-            <w:tcW w:w="2910" w:type="dxa"/>
+            <w:tcW w:w="3686" w:type="dxa"/>
             <w:tcBorders>
               <w:left w:val="single" w:sz="4" w:space="0" w:color="auto"/>
               <w:bottom w:val="single" w:sz="4" w:space="0" w:color="auto"/>
@@ -1344,7 +1340,7 @@
               <w:jc w:val="both"/>
             </w:pPr>
             <w:r>
-              <w:t>Nombre del rol de usuario.</w:t>
+              <w:t>Nombre del rol de usuario. Los valores posibles son: Administrador General, Administrador Ventas, Administrador Stock, Cliente.</w:t>
             </w:r>
           </w:p>
         </w:tc>
@@ -1355,7 +1351,7 @@
         </w:trPr>
         <w:tc>
           <w:tcPr>
-            <w:tcW w:w="2035" w:type="dxa"/>
+            <w:tcW w:w="2070" w:type="dxa"/>
             <w:tcBorders>
               <w:bottom w:val="single" w:sz="4" w:space="0" w:color="auto"/>
               <w:right w:val="nil"/>
@@ -1369,7 +1365,7 @@
         </w:tc>
         <w:tc>
           <w:tcPr>
-            <w:tcW w:w="1838" w:type="dxa"/>
+            <w:tcW w:w="2415" w:type="dxa"/>
             <w:tcBorders>
               <w:left w:val="nil"/>
               <w:bottom w:val="single" w:sz="4" w:space="0" w:color="auto"/>
@@ -1387,8 +1383,7 @@
         </w:tc>
         <w:tc>
           <w:tcPr>
-            <w:tcW w:w="2681" w:type="dxa"/>
-            <w:gridSpan w:val="2"/>
+            <w:tcW w:w="1905" w:type="dxa"/>
             <w:tcBorders>
               <w:left w:val="nil"/>
               <w:bottom w:val="single" w:sz="4" w:space="0" w:color="auto"/>
@@ -1403,7 +1398,7 @@
         </w:tc>
         <w:tc>
           <w:tcPr>
-            <w:tcW w:w="2910" w:type="dxa"/>
+            <w:tcW w:w="3686" w:type="dxa"/>
             <w:tcBorders>
               <w:left w:val="nil"/>
               <w:bottom w:val="single" w:sz="4" w:space="0" w:color="auto"/>
@@ -1422,7 +1417,7 @@
         </w:trPr>
         <w:tc>
           <w:tcPr>
-            <w:tcW w:w="2035" w:type="dxa"/>
+            <w:tcW w:w="2070" w:type="dxa"/>
             <w:vMerge w:val="restart"/>
             <w:tcBorders>
               <w:right w:val="single" w:sz="4" w:space="0" w:color="auto"/>
@@ -1474,7 +1469,7 @@
         </w:tc>
         <w:tc>
           <w:tcPr>
-            <w:tcW w:w="1838" w:type="dxa"/>
+            <w:tcW w:w="2415" w:type="dxa"/>
             <w:tcBorders>
               <w:left w:val="single" w:sz="4" w:space="0" w:color="auto"/>
               <w:right w:val="single" w:sz="4" w:space="0" w:color="auto"/>
@@ -1494,8 +1489,7 @@
         </w:tc>
         <w:tc>
           <w:tcPr>
-            <w:tcW w:w="2681" w:type="dxa"/>
-            <w:gridSpan w:val="2"/>
+            <w:tcW w:w="1905" w:type="dxa"/>
             <w:tcBorders>
               <w:left w:val="single" w:sz="4" w:space="0" w:color="auto"/>
               <w:right w:val="single" w:sz="4" w:space="0" w:color="auto"/>
@@ -1512,7 +1506,7 @@
         </w:tc>
         <w:tc>
           <w:tcPr>
-            <w:tcW w:w="2910" w:type="dxa"/>
+            <w:tcW w:w="3686" w:type="dxa"/>
             <w:tcBorders>
               <w:left w:val="single" w:sz="4" w:space="0" w:color="auto"/>
             </w:tcBorders>
@@ -1533,7 +1527,7 @@
         </w:trPr>
         <w:tc>
           <w:tcPr>
-            <w:tcW w:w="2035" w:type="dxa"/>
+            <w:tcW w:w="2070" w:type="dxa"/>
             <w:vMerge/>
             <w:tcBorders>
               <w:right w:val="single" w:sz="4" w:space="0" w:color="auto"/>
@@ -1547,7 +1541,7 @@
         </w:tc>
         <w:tc>
           <w:tcPr>
-            <w:tcW w:w="1838" w:type="dxa"/>
+            <w:tcW w:w="2415" w:type="dxa"/>
             <w:tcBorders>
               <w:left w:val="single" w:sz="4" w:space="0" w:color="auto"/>
               <w:right w:val="single" w:sz="4" w:space="0" w:color="auto"/>
@@ -1567,8 +1561,7 @@
         </w:tc>
         <w:tc>
           <w:tcPr>
-            <w:tcW w:w="2681" w:type="dxa"/>
-            <w:gridSpan w:val="2"/>
+            <w:tcW w:w="1905" w:type="dxa"/>
             <w:tcBorders>
               <w:left w:val="single" w:sz="4" w:space="0" w:color="auto"/>
               <w:right w:val="single" w:sz="4" w:space="0" w:color="auto"/>
@@ -1585,7 +1578,7 @@
         </w:tc>
         <w:tc>
           <w:tcPr>
-            <w:tcW w:w="2910" w:type="dxa"/>
+            <w:tcW w:w="3686" w:type="dxa"/>
             <w:tcBorders>
               <w:left w:val="single" w:sz="4" w:space="0" w:color="auto"/>
             </w:tcBorders>
@@ -1606,7 +1599,7 @@
         </w:trPr>
         <w:tc>
           <w:tcPr>
-            <w:tcW w:w="2035" w:type="dxa"/>
+            <w:tcW w:w="2070" w:type="dxa"/>
             <w:vMerge/>
             <w:tcBorders>
               <w:right w:val="single" w:sz="4" w:space="0" w:color="auto"/>
@@ -1620,7 +1613,7 @@
         </w:tc>
         <w:tc>
           <w:tcPr>
-            <w:tcW w:w="1838" w:type="dxa"/>
+            <w:tcW w:w="2415" w:type="dxa"/>
             <w:tcBorders>
               <w:left w:val="single" w:sz="4" w:space="0" w:color="auto"/>
               <w:right w:val="single" w:sz="4" w:space="0" w:color="auto"/>
@@ -1640,8 +1633,7 @@
         </w:tc>
         <w:tc>
           <w:tcPr>
-            <w:tcW w:w="2681" w:type="dxa"/>
-            <w:gridSpan w:val="2"/>
+            <w:tcW w:w="1905" w:type="dxa"/>
             <w:tcBorders>
               <w:left w:val="single" w:sz="4" w:space="0" w:color="auto"/>
               <w:right w:val="single" w:sz="4" w:space="0" w:color="auto"/>
@@ -1658,7 +1650,7 @@
         </w:tc>
         <w:tc>
           <w:tcPr>
-            <w:tcW w:w="2910" w:type="dxa"/>
+            <w:tcW w:w="3686" w:type="dxa"/>
             <w:tcBorders>
               <w:left w:val="single" w:sz="4" w:space="0" w:color="auto"/>
             </w:tcBorders>
@@ -1679,7 +1671,7 @@
         </w:trPr>
         <w:tc>
           <w:tcPr>
-            <w:tcW w:w="2035" w:type="dxa"/>
+            <w:tcW w:w="2070" w:type="dxa"/>
             <w:vMerge/>
             <w:tcBorders>
               <w:right w:val="single" w:sz="4" w:space="0" w:color="auto"/>
@@ -1693,7 +1685,7 @@
         </w:tc>
         <w:tc>
           <w:tcPr>
-            <w:tcW w:w="1838" w:type="dxa"/>
+            <w:tcW w:w="2415" w:type="dxa"/>
             <w:tcBorders>
               <w:left w:val="single" w:sz="4" w:space="0" w:color="auto"/>
               <w:right w:val="single" w:sz="4" w:space="0" w:color="auto"/>
@@ -1713,8 +1705,7 @@
         </w:tc>
         <w:tc>
           <w:tcPr>
-            <w:tcW w:w="2681" w:type="dxa"/>
-            <w:gridSpan w:val="2"/>
+            <w:tcW w:w="1905" w:type="dxa"/>
             <w:tcBorders>
               <w:left w:val="single" w:sz="4" w:space="0" w:color="auto"/>
               <w:right w:val="single" w:sz="4" w:space="0" w:color="auto"/>
@@ -1731,7 +1722,7 @@
         </w:tc>
         <w:tc>
           <w:tcPr>
-            <w:tcW w:w="2910" w:type="dxa"/>
+            <w:tcW w:w="3686" w:type="dxa"/>
             <w:tcBorders>
               <w:left w:val="single" w:sz="4" w:space="0" w:color="auto"/>
             </w:tcBorders>
@@ -1752,7 +1743,7 @@
         </w:trPr>
         <w:tc>
           <w:tcPr>
-            <w:tcW w:w="2035" w:type="dxa"/>
+            <w:tcW w:w="2070" w:type="dxa"/>
             <w:vMerge/>
             <w:tcBorders>
               <w:right w:val="single" w:sz="4" w:space="0" w:color="auto"/>
@@ -1766,7 +1757,7 @@
         </w:tc>
         <w:tc>
           <w:tcPr>
-            <w:tcW w:w="1838" w:type="dxa"/>
+            <w:tcW w:w="2415" w:type="dxa"/>
             <w:tcBorders>
               <w:left w:val="single" w:sz="4" w:space="0" w:color="auto"/>
               <w:right w:val="single" w:sz="4" w:space="0" w:color="auto"/>
@@ -1786,8 +1777,7 @@
         </w:tc>
         <w:tc>
           <w:tcPr>
-            <w:tcW w:w="2681" w:type="dxa"/>
-            <w:gridSpan w:val="2"/>
+            <w:tcW w:w="1905" w:type="dxa"/>
             <w:tcBorders>
               <w:left w:val="single" w:sz="4" w:space="0" w:color="auto"/>
               <w:right w:val="single" w:sz="4" w:space="0" w:color="auto"/>
@@ -1804,7 +1794,7 @@
         </w:tc>
         <w:tc>
           <w:tcPr>
-            <w:tcW w:w="2910" w:type="dxa"/>
+            <w:tcW w:w="3686" w:type="dxa"/>
             <w:tcBorders>
               <w:left w:val="single" w:sz="4" w:space="0" w:color="auto"/>
             </w:tcBorders>
@@ -1825,7 +1815,7 @@
         </w:trPr>
         <w:tc>
           <w:tcPr>
-            <w:tcW w:w="2035" w:type="dxa"/>
+            <w:tcW w:w="2070" w:type="dxa"/>
             <w:vMerge/>
             <w:tcBorders>
               <w:right w:val="single" w:sz="4" w:space="0" w:color="auto"/>
@@ -1839,7 +1829,7 @@
         </w:tc>
         <w:tc>
           <w:tcPr>
-            <w:tcW w:w="1838" w:type="dxa"/>
+            <w:tcW w:w="2415" w:type="dxa"/>
             <w:tcBorders>
               <w:left w:val="single" w:sz="4" w:space="0" w:color="auto"/>
               <w:right w:val="single" w:sz="4" w:space="0" w:color="auto"/>
@@ -1859,8 +1849,7 @@
         </w:tc>
         <w:tc>
           <w:tcPr>
-            <w:tcW w:w="2681" w:type="dxa"/>
-            <w:gridSpan w:val="2"/>
+            <w:tcW w:w="1905" w:type="dxa"/>
             <w:tcBorders>
               <w:left w:val="single" w:sz="4" w:space="0" w:color="auto"/>
               <w:right w:val="single" w:sz="4" w:space="0" w:color="auto"/>
@@ -1877,7 +1866,7 @@
         </w:tc>
         <w:tc>
           <w:tcPr>
-            <w:tcW w:w="2910" w:type="dxa"/>
+            <w:tcW w:w="3686" w:type="dxa"/>
             <w:tcBorders>
               <w:left w:val="single" w:sz="4" w:space="0" w:color="auto"/>
             </w:tcBorders>
@@ -1898,7 +1887,7 @@
         </w:trPr>
         <w:tc>
           <w:tcPr>
-            <w:tcW w:w="2035" w:type="dxa"/>
+            <w:tcW w:w="2070" w:type="dxa"/>
             <w:vMerge/>
             <w:tcBorders>
               <w:right w:val="single" w:sz="4" w:space="0" w:color="auto"/>
@@ -1912,7 +1901,7 @@
         </w:tc>
         <w:tc>
           <w:tcPr>
-            <w:tcW w:w="1838" w:type="dxa"/>
+            <w:tcW w:w="2415" w:type="dxa"/>
             <w:tcBorders>
               <w:left w:val="single" w:sz="4" w:space="0" w:color="auto"/>
               <w:right w:val="single" w:sz="4" w:space="0" w:color="auto"/>
@@ -1932,8 +1921,7 @@
         </w:tc>
         <w:tc>
           <w:tcPr>
-            <w:tcW w:w="2681" w:type="dxa"/>
-            <w:gridSpan w:val="2"/>
+            <w:tcW w:w="1905" w:type="dxa"/>
             <w:tcBorders>
               <w:left w:val="single" w:sz="4" w:space="0" w:color="auto"/>
               <w:right w:val="single" w:sz="4" w:space="0" w:color="auto"/>
@@ -1950,7 +1938,7 @@
         </w:tc>
         <w:tc>
           <w:tcPr>
-            <w:tcW w:w="2910" w:type="dxa"/>
+            <w:tcW w:w="3686" w:type="dxa"/>
             <w:tcBorders>
               <w:left w:val="single" w:sz="4" w:space="0" w:color="auto"/>
             </w:tcBorders>
@@ -1971,7 +1959,7 @@
         </w:trPr>
         <w:tc>
           <w:tcPr>
-            <w:tcW w:w="2035" w:type="dxa"/>
+            <w:tcW w:w="2070" w:type="dxa"/>
             <w:vMerge/>
             <w:tcBorders>
               <w:right w:val="single" w:sz="4" w:space="0" w:color="auto"/>
@@ -1985,7 +1973,7 @@
         </w:tc>
         <w:tc>
           <w:tcPr>
-            <w:tcW w:w="1838" w:type="dxa"/>
+            <w:tcW w:w="2415" w:type="dxa"/>
             <w:tcBorders>
               <w:left w:val="single" w:sz="4" w:space="0" w:color="auto"/>
               <w:right w:val="single" w:sz="4" w:space="0" w:color="auto"/>
@@ -2005,8 +1993,7 @@
         </w:tc>
         <w:tc>
           <w:tcPr>
-            <w:tcW w:w="2681" w:type="dxa"/>
-            <w:gridSpan w:val="2"/>
+            <w:tcW w:w="1905" w:type="dxa"/>
             <w:tcBorders>
               <w:left w:val="single" w:sz="4" w:space="0" w:color="auto"/>
               <w:right w:val="single" w:sz="4" w:space="0" w:color="auto"/>
@@ -2023,7 +2010,7 @@
         </w:tc>
         <w:tc>
           <w:tcPr>
-            <w:tcW w:w="2910" w:type="dxa"/>
+            <w:tcW w:w="3686" w:type="dxa"/>
             <w:tcBorders>
               <w:left w:val="single" w:sz="4" w:space="0" w:color="auto"/>
             </w:tcBorders>
@@ -2044,7 +2031,7 @@
         </w:trPr>
         <w:tc>
           <w:tcPr>
-            <w:tcW w:w="2035" w:type="dxa"/>
+            <w:tcW w:w="2070" w:type="dxa"/>
             <w:vMerge/>
             <w:tcBorders>
               <w:bottom w:val="single" w:sz="4" w:space="0" w:color="auto"/>
@@ -2059,7 +2046,7 @@
         </w:tc>
         <w:tc>
           <w:tcPr>
-            <w:tcW w:w="1838" w:type="dxa"/>
+            <w:tcW w:w="2415" w:type="dxa"/>
             <w:tcBorders>
               <w:left w:val="single" w:sz="4" w:space="0" w:color="auto"/>
               <w:bottom w:val="single" w:sz="4" w:space="0" w:color="auto"/>
@@ -2080,8 +2067,7 @@
         </w:tc>
         <w:tc>
           <w:tcPr>
-            <w:tcW w:w="2681" w:type="dxa"/>
-            <w:gridSpan w:val="2"/>
+            <w:tcW w:w="1905" w:type="dxa"/>
             <w:tcBorders>
               <w:left w:val="single" w:sz="4" w:space="0" w:color="auto"/>
               <w:bottom w:val="single" w:sz="4" w:space="0" w:color="auto"/>
@@ -2099,7 +2085,7 @@
         </w:tc>
         <w:tc>
           <w:tcPr>
-            <w:tcW w:w="2910" w:type="dxa"/>
+            <w:tcW w:w="3686" w:type="dxa"/>
             <w:tcBorders>
               <w:left w:val="single" w:sz="4" w:space="0" w:color="auto"/>
               <w:bottom w:val="single" w:sz="4" w:space="0" w:color="auto"/>
@@ -2121,7 +2107,7 @@
         </w:trPr>
         <w:tc>
           <w:tcPr>
-            <w:tcW w:w="2035" w:type="dxa"/>
+            <w:tcW w:w="2070" w:type="dxa"/>
             <w:tcBorders>
               <w:bottom w:val="single" w:sz="4" w:space="0" w:color="auto"/>
               <w:right w:val="nil"/>
@@ -2135,7 +2121,7 @@
         </w:tc>
         <w:tc>
           <w:tcPr>
-            <w:tcW w:w="1838" w:type="dxa"/>
+            <w:tcW w:w="2415" w:type="dxa"/>
             <w:tcBorders>
               <w:left w:val="nil"/>
               <w:bottom w:val="single" w:sz="4" w:space="0" w:color="auto"/>
@@ -2153,8 +2139,7 @@
         </w:tc>
         <w:tc>
           <w:tcPr>
-            <w:tcW w:w="2681" w:type="dxa"/>
-            <w:gridSpan w:val="2"/>
+            <w:tcW w:w="1905" w:type="dxa"/>
             <w:tcBorders>
               <w:left w:val="nil"/>
               <w:bottom w:val="single" w:sz="4" w:space="0" w:color="auto"/>
@@ -2169,7 +2154,7 @@
         </w:tc>
         <w:tc>
           <w:tcPr>
-            <w:tcW w:w="2910" w:type="dxa"/>
+            <w:tcW w:w="3686" w:type="dxa"/>
             <w:tcBorders>
               <w:left w:val="nil"/>
               <w:bottom w:val="single" w:sz="4" w:space="0" w:color="auto"/>
@@ -2188,7 +2173,7 @@
         </w:trPr>
         <w:tc>
           <w:tcPr>
-            <w:tcW w:w="2035" w:type="dxa"/>
+            <w:tcW w:w="2070" w:type="dxa"/>
             <w:vMerge w:val="restart"/>
             <w:tcBorders>
               <w:right w:val="single" w:sz="4" w:space="0" w:color="auto"/>
@@ -2210,7 +2195,7 @@
         </w:tc>
         <w:tc>
           <w:tcPr>
-            <w:tcW w:w="1838" w:type="dxa"/>
+            <w:tcW w:w="2415" w:type="dxa"/>
             <w:tcBorders>
               <w:left w:val="single" w:sz="4" w:space="0" w:color="auto"/>
               <w:right w:val="single" w:sz="4" w:space="0" w:color="auto"/>
@@ -2230,8 +2215,7 @@
         </w:tc>
         <w:tc>
           <w:tcPr>
-            <w:tcW w:w="2681" w:type="dxa"/>
-            <w:gridSpan w:val="2"/>
+            <w:tcW w:w="1905" w:type="dxa"/>
             <w:tcBorders>
               <w:left w:val="single" w:sz="4" w:space="0" w:color="auto"/>
               <w:right w:val="single" w:sz="4" w:space="0" w:color="auto"/>
@@ -2248,7 +2232,7 @@
         </w:tc>
         <w:tc>
           <w:tcPr>
-            <w:tcW w:w="2910" w:type="dxa"/>
+            <w:tcW w:w="3686" w:type="dxa"/>
             <w:tcBorders>
               <w:left w:val="single" w:sz="4" w:space="0" w:color="auto"/>
             </w:tcBorders>
@@ -2269,7 +2253,7 @@
         </w:trPr>
         <w:tc>
           <w:tcPr>
-            <w:tcW w:w="2035" w:type="dxa"/>
+            <w:tcW w:w="2070" w:type="dxa"/>
             <w:vMerge/>
             <w:tcBorders>
               <w:bottom w:val="single" w:sz="4" w:space="0" w:color="auto"/>
@@ -2284,7 +2268,7 @@
         </w:tc>
         <w:tc>
           <w:tcPr>
-            <w:tcW w:w="1838" w:type="dxa"/>
+            <w:tcW w:w="2415" w:type="dxa"/>
             <w:tcBorders>
               <w:left w:val="single" w:sz="4" w:space="0" w:color="auto"/>
               <w:bottom w:val="single" w:sz="4" w:space="0" w:color="auto"/>
@@ -2305,8 +2289,7 @@
         </w:tc>
         <w:tc>
           <w:tcPr>
-            <w:tcW w:w="2681" w:type="dxa"/>
-            <w:gridSpan w:val="2"/>
+            <w:tcW w:w="1905" w:type="dxa"/>
             <w:tcBorders>
               <w:left w:val="single" w:sz="4" w:space="0" w:color="auto"/>
               <w:bottom w:val="single" w:sz="4" w:space="0" w:color="auto"/>
@@ -2324,7 +2307,7 @@
         </w:tc>
         <w:tc>
           <w:tcPr>
-            <w:tcW w:w="2910" w:type="dxa"/>
+            <w:tcW w:w="3686" w:type="dxa"/>
             <w:tcBorders>
               <w:left w:val="single" w:sz="4" w:space="0" w:color="auto"/>
               <w:bottom w:val="single" w:sz="4" w:space="0" w:color="auto"/>
@@ -2335,7 +2318,7 @@
               <w:jc w:val="both"/>
             </w:pPr>
             <w:r>
-              <w:t>Nombre del tipo del producto.</w:t>
+              <w:t>Nombre del tipo del producto. Los valores posibles son: Yerba, Mate, Bombilla, Termo, Portatermo, Otro.</w:t>
             </w:r>
           </w:p>
         </w:tc>
@@ -2346,7 +2329,7 @@
         </w:trPr>
         <w:tc>
           <w:tcPr>
-            <w:tcW w:w="2035" w:type="dxa"/>
+            <w:tcW w:w="2070" w:type="dxa"/>
             <w:tcBorders>
               <w:bottom w:val="single" w:sz="4" w:space="0" w:color="auto"/>
               <w:right w:val="nil"/>
@@ -2360,7 +2343,7 @@
         </w:tc>
         <w:tc>
           <w:tcPr>
-            <w:tcW w:w="1838" w:type="dxa"/>
+            <w:tcW w:w="2415" w:type="dxa"/>
             <w:tcBorders>
               <w:left w:val="nil"/>
               <w:bottom w:val="single" w:sz="4" w:space="0" w:color="auto"/>
@@ -2378,8 +2361,7 @@
         </w:tc>
         <w:tc>
           <w:tcPr>
-            <w:tcW w:w="2681" w:type="dxa"/>
-            <w:gridSpan w:val="2"/>
+            <w:tcW w:w="1905" w:type="dxa"/>
             <w:tcBorders>
               <w:left w:val="nil"/>
               <w:bottom w:val="single" w:sz="4" w:space="0" w:color="auto"/>
@@ -2394,7 +2376,7 @@
         </w:tc>
         <w:tc>
           <w:tcPr>
-            <w:tcW w:w="2910" w:type="dxa"/>
+            <w:tcW w:w="3686" w:type="dxa"/>
             <w:tcBorders>
               <w:left w:val="nil"/>
               <w:bottom w:val="single" w:sz="4" w:space="0" w:color="auto"/>
@@ -2413,7 +2395,7 @@
         </w:trPr>
         <w:tc>
           <w:tcPr>
-            <w:tcW w:w="2035" w:type="dxa"/>
+            <w:tcW w:w="2070" w:type="dxa"/>
             <w:vMerge w:val="restart"/>
             <w:tcBorders>
               <w:right w:val="single" w:sz="4" w:space="0" w:color="auto"/>
@@ -2450,7 +2432,7 @@
         </w:tc>
         <w:tc>
           <w:tcPr>
-            <w:tcW w:w="1838" w:type="dxa"/>
+            <w:tcW w:w="2415" w:type="dxa"/>
             <w:tcBorders>
               <w:left w:val="single" w:sz="4" w:space="0" w:color="auto"/>
               <w:right w:val="single" w:sz="4" w:space="0" w:color="auto"/>
@@ -2470,8 +2452,7 @@
         </w:tc>
         <w:tc>
           <w:tcPr>
-            <w:tcW w:w="2681" w:type="dxa"/>
-            <w:gridSpan w:val="2"/>
+            <w:tcW w:w="1905" w:type="dxa"/>
             <w:tcBorders>
               <w:left w:val="single" w:sz="4" w:space="0" w:color="auto"/>
               <w:right w:val="single" w:sz="4" w:space="0" w:color="auto"/>
@@ -2488,7 +2469,7 @@
         </w:tc>
         <w:tc>
           <w:tcPr>
-            <w:tcW w:w="2910" w:type="dxa"/>
+            <w:tcW w:w="3686" w:type="dxa"/>
             <w:tcBorders>
               <w:left w:val="single" w:sz="4" w:space="0" w:color="auto"/>
             </w:tcBorders>
@@ -2509,7 +2490,7 @@
         </w:trPr>
         <w:tc>
           <w:tcPr>
-            <w:tcW w:w="2035" w:type="dxa"/>
+            <w:tcW w:w="2070" w:type="dxa"/>
             <w:vMerge/>
             <w:tcBorders>
               <w:right w:val="single" w:sz="4" w:space="0" w:color="auto"/>
@@ -2523,7 +2504,7 @@
         </w:tc>
         <w:tc>
           <w:tcPr>
-            <w:tcW w:w="1838" w:type="dxa"/>
+            <w:tcW w:w="2415" w:type="dxa"/>
             <w:tcBorders>
               <w:left w:val="single" w:sz="4" w:space="0" w:color="auto"/>
               <w:right w:val="single" w:sz="4" w:space="0" w:color="auto"/>
@@ -2543,8 +2524,7 @@
         </w:tc>
         <w:tc>
           <w:tcPr>
-            <w:tcW w:w="2681" w:type="dxa"/>
-            <w:gridSpan w:val="2"/>
+            <w:tcW w:w="1905" w:type="dxa"/>
             <w:tcBorders>
               <w:left w:val="single" w:sz="4" w:space="0" w:color="auto"/>
               <w:right w:val="single" w:sz="4" w:space="0" w:color="auto"/>
@@ -2561,7 +2541,7 @@
         </w:tc>
         <w:tc>
           <w:tcPr>
-            <w:tcW w:w="2910" w:type="dxa"/>
+            <w:tcW w:w="3686" w:type="dxa"/>
             <w:tcBorders>
               <w:left w:val="single" w:sz="4" w:space="0" w:color="auto"/>
             </w:tcBorders>
@@ -2582,7 +2562,7 @@
         </w:trPr>
         <w:tc>
           <w:tcPr>
-            <w:tcW w:w="2035" w:type="dxa"/>
+            <w:tcW w:w="2070" w:type="dxa"/>
             <w:vMerge/>
             <w:tcBorders>
               <w:right w:val="single" w:sz="4" w:space="0" w:color="auto"/>
@@ -2596,7 +2576,7 @@
         </w:tc>
         <w:tc>
           <w:tcPr>
-            <w:tcW w:w="1838" w:type="dxa"/>
+            <w:tcW w:w="2415" w:type="dxa"/>
             <w:tcBorders>
               <w:left w:val="single" w:sz="4" w:space="0" w:color="auto"/>
               <w:right w:val="single" w:sz="4" w:space="0" w:color="auto"/>
@@ -2616,8 +2596,7 @@
         </w:tc>
         <w:tc>
           <w:tcPr>
-            <w:tcW w:w="2681" w:type="dxa"/>
-            <w:gridSpan w:val="2"/>
+            <w:tcW w:w="1905" w:type="dxa"/>
             <w:tcBorders>
               <w:left w:val="single" w:sz="4" w:space="0" w:color="auto"/>
               <w:right w:val="single" w:sz="4" w:space="0" w:color="auto"/>
@@ -2634,7 +2613,7 @@
         </w:tc>
         <w:tc>
           <w:tcPr>
-            <w:tcW w:w="2910" w:type="dxa"/>
+            <w:tcW w:w="3686" w:type="dxa"/>
             <w:tcBorders>
               <w:left w:val="single" w:sz="4" w:space="0" w:color="auto"/>
             </w:tcBorders>
@@ -2655,7 +2634,7 @@
         </w:trPr>
         <w:tc>
           <w:tcPr>
-            <w:tcW w:w="2035" w:type="dxa"/>
+            <w:tcW w:w="2070" w:type="dxa"/>
             <w:vMerge/>
             <w:tcBorders>
               <w:right w:val="single" w:sz="4" w:space="0" w:color="auto"/>
@@ -2669,7 +2648,7 @@
         </w:tc>
         <w:tc>
           <w:tcPr>
-            <w:tcW w:w="1838" w:type="dxa"/>
+            <w:tcW w:w="2415" w:type="dxa"/>
             <w:tcBorders>
               <w:left w:val="single" w:sz="4" w:space="0" w:color="auto"/>
               <w:right w:val="single" w:sz="4" w:space="0" w:color="auto"/>
@@ -2689,8 +2668,7 @@
         </w:tc>
         <w:tc>
           <w:tcPr>
-            <w:tcW w:w="2681" w:type="dxa"/>
-            <w:gridSpan w:val="2"/>
+            <w:tcW w:w="1905" w:type="dxa"/>
             <w:tcBorders>
               <w:left w:val="single" w:sz="4" w:space="0" w:color="auto"/>
               <w:right w:val="single" w:sz="4" w:space="0" w:color="auto"/>
@@ -2707,7 +2685,7 @@
         </w:tc>
         <w:tc>
           <w:tcPr>
-            <w:tcW w:w="2910" w:type="dxa"/>
+            <w:tcW w:w="3686" w:type="dxa"/>
             <w:tcBorders>
               <w:left w:val="single" w:sz="4" w:space="0" w:color="auto"/>
             </w:tcBorders>
@@ -2728,7 +2706,7 @@
         </w:trPr>
         <w:tc>
           <w:tcPr>
-            <w:tcW w:w="2035" w:type="dxa"/>
+            <w:tcW w:w="2070" w:type="dxa"/>
             <w:vMerge/>
             <w:tcBorders>
               <w:right w:val="single" w:sz="4" w:space="0" w:color="auto"/>
@@ -2742,7 +2720,7 @@
         </w:tc>
         <w:tc>
           <w:tcPr>
-            <w:tcW w:w="1838" w:type="dxa"/>
+            <w:tcW w:w="2415" w:type="dxa"/>
             <w:tcBorders>
               <w:left w:val="single" w:sz="4" w:space="0" w:color="auto"/>
               <w:right w:val="single" w:sz="4" w:space="0" w:color="auto"/>
@@ -2762,8 +2740,7 @@
         </w:tc>
         <w:tc>
           <w:tcPr>
-            <w:tcW w:w="2681" w:type="dxa"/>
-            <w:gridSpan w:val="2"/>
+            <w:tcW w:w="1905" w:type="dxa"/>
             <w:tcBorders>
               <w:left w:val="single" w:sz="4" w:space="0" w:color="auto"/>
               <w:right w:val="single" w:sz="4" w:space="0" w:color="auto"/>
@@ -2780,7 +2757,7 @@
         </w:tc>
         <w:tc>
           <w:tcPr>
-            <w:tcW w:w="2910" w:type="dxa"/>
+            <w:tcW w:w="3686" w:type="dxa"/>
             <w:tcBorders>
               <w:left w:val="single" w:sz="4" w:space="0" w:color="auto"/>
             </w:tcBorders>
@@ -2801,7 +2778,7 @@
         </w:trPr>
         <w:tc>
           <w:tcPr>
-            <w:tcW w:w="2035" w:type="dxa"/>
+            <w:tcW w:w="2070" w:type="dxa"/>
             <w:vMerge/>
             <w:tcBorders>
               <w:bottom w:val="single" w:sz="4" w:space="0" w:color="auto"/>
@@ -2816,7 +2793,7 @@
         </w:tc>
         <w:tc>
           <w:tcPr>
-            <w:tcW w:w="1838" w:type="dxa"/>
+            <w:tcW w:w="2415" w:type="dxa"/>
             <w:tcBorders>
               <w:left w:val="single" w:sz="4" w:space="0" w:color="auto"/>
               <w:bottom w:val="single" w:sz="4" w:space="0" w:color="auto"/>
@@ -2831,14 +2808,13 @@
               <w:jc w:val="center"/>
             </w:pPr>
             <w:r>
-              <w:t>Telefono</w:t>
-            </w:r>
-          </w:p>
-        </w:tc>
-        <w:tc>
-          <w:tcPr>
-            <w:tcW w:w="2681" w:type="dxa"/>
-            <w:gridSpan w:val="2"/>
+              <w:t>Teléfono</w:t>
+            </w:r>
+          </w:p>
+        </w:tc>
+        <w:tc>
+          <w:tcPr>
+            <w:tcW w:w="1905" w:type="dxa"/>
             <w:tcBorders>
               <w:left w:val="single" w:sz="4" w:space="0" w:color="auto"/>
               <w:bottom w:val="single" w:sz="4" w:space="0" w:color="auto"/>
@@ -2856,7 +2832,7 @@
         </w:tc>
         <w:tc>
           <w:tcPr>
-            <w:tcW w:w="2910" w:type="dxa"/>
+            <w:tcW w:w="3686" w:type="dxa"/>
             <w:tcBorders>
               <w:left w:val="single" w:sz="4" w:space="0" w:color="auto"/>
               <w:bottom w:val="single" w:sz="4" w:space="0" w:color="auto"/>
@@ -2878,7 +2854,7 @@
         </w:trPr>
         <w:tc>
           <w:tcPr>
-            <w:tcW w:w="2035" w:type="dxa"/>
+            <w:tcW w:w="2070" w:type="dxa"/>
             <w:tcBorders>
               <w:right w:val="nil"/>
             </w:tcBorders>
@@ -2891,7 +2867,7 @@
         </w:tc>
         <w:tc>
           <w:tcPr>
-            <w:tcW w:w="1838" w:type="dxa"/>
+            <w:tcW w:w="2415" w:type="dxa"/>
             <w:tcBorders>
               <w:left w:val="nil"/>
               <w:right w:val="nil"/>
@@ -2908,8 +2884,7 @@
         </w:tc>
         <w:tc>
           <w:tcPr>
-            <w:tcW w:w="2681" w:type="dxa"/>
-            <w:gridSpan w:val="2"/>
+            <w:tcW w:w="1905" w:type="dxa"/>
             <w:tcBorders>
               <w:left w:val="nil"/>
               <w:right w:val="nil"/>
@@ -2923,7 +2898,7 @@
         </w:tc>
         <w:tc>
           <w:tcPr>
-            <w:tcW w:w="2910" w:type="dxa"/>
+            <w:tcW w:w="3686" w:type="dxa"/>
             <w:tcBorders>
               <w:left w:val="nil"/>
             </w:tcBorders>
@@ -2941,7 +2916,7 @@
         </w:trPr>
         <w:tc>
           <w:tcPr>
-            <w:tcW w:w="2035" w:type="dxa"/>
+            <w:tcW w:w="2070" w:type="dxa"/>
             <w:vMerge w:val="restart"/>
             <w:tcBorders>
               <w:right w:val="single" w:sz="4" w:space="0" w:color="auto"/>
@@ -2983,7 +2958,7 @@
         </w:tc>
         <w:tc>
           <w:tcPr>
-            <w:tcW w:w="1838" w:type="dxa"/>
+            <w:tcW w:w="2415" w:type="dxa"/>
             <w:tcBorders>
               <w:left w:val="single" w:sz="4" w:space="0" w:color="auto"/>
               <w:right w:val="single" w:sz="4" w:space="0" w:color="auto"/>
@@ -2997,14 +2972,13 @@
               <w:jc w:val="center"/>
             </w:pPr>
             <w:r>
-              <w:t>Codigo</w:t>
-            </w:r>
-          </w:p>
-        </w:tc>
-        <w:tc>
-          <w:tcPr>
-            <w:tcW w:w="2681" w:type="dxa"/>
-            <w:gridSpan w:val="2"/>
+              <w:t>Código</w:t>
+            </w:r>
+          </w:p>
+        </w:tc>
+        <w:tc>
+          <w:tcPr>
+            <w:tcW w:w="1905" w:type="dxa"/>
             <w:tcBorders>
               <w:left w:val="single" w:sz="4" w:space="0" w:color="auto"/>
               <w:right w:val="single" w:sz="4" w:space="0" w:color="auto"/>
@@ -3021,7 +2995,7 @@
         </w:tc>
         <w:tc>
           <w:tcPr>
-            <w:tcW w:w="2910" w:type="dxa"/>
+            <w:tcW w:w="3686" w:type="dxa"/>
             <w:tcBorders>
               <w:left w:val="single" w:sz="4" w:space="0" w:color="auto"/>
             </w:tcBorders>
@@ -3042,7 +3016,7 @@
         </w:trPr>
         <w:tc>
           <w:tcPr>
-            <w:tcW w:w="2035" w:type="dxa"/>
+            <w:tcW w:w="2070" w:type="dxa"/>
             <w:vMerge/>
             <w:tcBorders>
               <w:right w:val="single" w:sz="4" w:space="0" w:color="auto"/>
@@ -3056,7 +3030,7 @@
         </w:tc>
         <w:tc>
           <w:tcPr>
-            <w:tcW w:w="1838" w:type="dxa"/>
+            <w:tcW w:w="2415" w:type="dxa"/>
             <w:tcBorders>
               <w:left w:val="single" w:sz="4" w:space="0" w:color="auto"/>
               <w:right w:val="single" w:sz="4" w:space="0" w:color="auto"/>
@@ -3076,25 +3050,24 @@
         </w:tc>
         <w:tc>
           <w:tcPr>
-            <w:tcW w:w="2681" w:type="dxa"/>
-            <w:gridSpan w:val="2"/>
-            <w:tcBorders>
-              <w:left w:val="single" w:sz="4" w:space="0" w:color="auto"/>
-              <w:right w:val="single" w:sz="4" w:space="0" w:color="auto"/>
-            </w:tcBorders>
-          </w:tcPr>
-          <w:p>
-            <w:pPr>
-              <w:jc w:val="center"/>
-            </w:pPr>
-            <w:r>
-              <w:t>Varchar (50) Not null</w:t>
-            </w:r>
-          </w:p>
-        </w:tc>
-        <w:tc>
-          <w:tcPr>
-            <w:tcW w:w="2910" w:type="dxa"/>
+            <w:tcW w:w="1905" w:type="dxa"/>
+            <w:tcBorders>
+              <w:left w:val="single" w:sz="4" w:space="0" w:color="auto"/>
+              <w:right w:val="single" w:sz="4" w:space="0" w:color="auto"/>
+            </w:tcBorders>
+          </w:tcPr>
+          <w:p>
+            <w:pPr>
+              <w:jc w:val="center"/>
+            </w:pPr>
+            <w:r>
+              <w:t>Varchar (70) Not null</w:t>
+            </w:r>
+          </w:p>
+        </w:tc>
+        <w:tc>
+          <w:tcPr>
+            <w:tcW w:w="3686" w:type="dxa"/>
             <w:tcBorders>
               <w:left w:val="single" w:sz="4" w:space="0" w:color="auto"/>
             </w:tcBorders>
@@ -3115,7 +3088,7 @@
         </w:trPr>
         <w:tc>
           <w:tcPr>
-            <w:tcW w:w="2035" w:type="dxa"/>
+            <w:tcW w:w="2070" w:type="dxa"/>
             <w:vMerge/>
             <w:tcBorders>
               <w:right w:val="single" w:sz="4" w:space="0" w:color="auto"/>
@@ -3129,7 +3102,7 @@
         </w:tc>
         <w:tc>
           <w:tcPr>
-            <w:tcW w:w="1838" w:type="dxa"/>
+            <w:tcW w:w="2415" w:type="dxa"/>
             <w:tcBorders>
               <w:left w:val="single" w:sz="4" w:space="0" w:color="auto"/>
               <w:right w:val="single" w:sz="4" w:space="0" w:color="auto"/>
@@ -3149,8 +3122,7 @@
         </w:tc>
         <w:tc>
           <w:tcPr>
-            <w:tcW w:w="2681" w:type="dxa"/>
-            <w:gridSpan w:val="2"/>
+            <w:tcW w:w="1905" w:type="dxa"/>
             <w:tcBorders>
               <w:left w:val="single" w:sz="4" w:space="0" w:color="auto"/>
               <w:right w:val="single" w:sz="4" w:space="0" w:color="auto"/>
@@ -3167,7 +3139,7 @@
         </w:tc>
         <w:tc>
           <w:tcPr>
-            <w:tcW w:w="2910" w:type="dxa"/>
+            <w:tcW w:w="3686" w:type="dxa"/>
             <w:tcBorders>
               <w:left w:val="single" w:sz="4" w:space="0" w:color="auto"/>
             </w:tcBorders>
@@ -3177,7 +3149,7 @@
               <w:jc w:val="both"/>
             </w:pPr>
             <w:r>
-              <w:t>Cantidad del producto disponible actualmente.</w:t>
+              <w:t>Cantidad del producto disponible actualmente. Debe ser un valor positivo.</w:t>
             </w:r>
           </w:p>
         </w:tc>
@@ -3188,7 +3160,7 @@
         </w:trPr>
         <w:tc>
           <w:tcPr>
-            <w:tcW w:w="2035" w:type="dxa"/>
+            <w:tcW w:w="2070" w:type="dxa"/>
             <w:vMerge/>
             <w:tcBorders>
               <w:right w:val="single" w:sz="4" w:space="0" w:color="auto"/>
@@ -3202,7 +3174,7 @@
         </w:tc>
         <w:tc>
           <w:tcPr>
-            <w:tcW w:w="1838" w:type="dxa"/>
+            <w:tcW w:w="2415" w:type="dxa"/>
             <w:tcBorders>
               <w:left w:val="single" w:sz="4" w:space="0" w:color="auto"/>
               <w:right w:val="single" w:sz="4" w:space="0" w:color="auto"/>
@@ -3222,8 +3194,7 @@
         </w:tc>
         <w:tc>
           <w:tcPr>
-            <w:tcW w:w="2681" w:type="dxa"/>
-            <w:gridSpan w:val="2"/>
+            <w:tcW w:w="1905" w:type="dxa"/>
             <w:tcBorders>
               <w:left w:val="single" w:sz="4" w:space="0" w:color="auto"/>
               <w:right w:val="single" w:sz="4" w:space="0" w:color="auto"/>
@@ -3240,7 +3211,7 @@
         </w:tc>
         <w:tc>
           <w:tcPr>
-            <w:tcW w:w="2910" w:type="dxa"/>
+            <w:tcW w:w="3686" w:type="dxa"/>
             <w:tcBorders>
               <w:left w:val="single" w:sz="4" w:space="0" w:color="auto"/>
             </w:tcBorders>
@@ -3250,7 +3221,11 @@
               <w:jc w:val="both"/>
             </w:pPr>
             <w:r>
-              <w:t>Precio unitario del producto.</w:t>
+              <w:t xml:space="preserve">Precio unitario del producto. Debe ser </w:t>
+            </w:r>
+            <w:r>
+              <w:lastRenderedPageBreak/>
+              <w:t>un valor positivo.</w:t>
             </w:r>
           </w:p>
         </w:tc>
@@ -3261,7 +3236,7 @@
         </w:trPr>
         <w:tc>
           <w:tcPr>
-            <w:tcW w:w="2035" w:type="dxa"/>
+            <w:tcW w:w="2070" w:type="dxa"/>
             <w:vMerge/>
             <w:tcBorders>
               <w:right w:val="single" w:sz="4" w:space="0" w:color="auto"/>
@@ -3275,7 +3250,7 @@
         </w:tc>
         <w:tc>
           <w:tcPr>
-            <w:tcW w:w="1838" w:type="dxa"/>
+            <w:tcW w:w="2415" w:type="dxa"/>
             <w:tcBorders>
               <w:left w:val="single" w:sz="4" w:space="0" w:color="auto"/>
               <w:right w:val="single" w:sz="4" w:space="0" w:color="auto"/>
@@ -3295,8 +3270,7 @@
         </w:tc>
         <w:tc>
           <w:tcPr>
-            <w:tcW w:w="2681" w:type="dxa"/>
-            <w:gridSpan w:val="2"/>
+            <w:tcW w:w="1905" w:type="dxa"/>
             <w:tcBorders>
               <w:left w:val="single" w:sz="4" w:space="0" w:color="auto"/>
               <w:right w:val="single" w:sz="4" w:space="0" w:color="auto"/>
@@ -3313,7 +3287,7 @@
         </w:tc>
         <w:tc>
           <w:tcPr>
-            <w:tcW w:w="2910" w:type="dxa"/>
+            <w:tcW w:w="3686" w:type="dxa"/>
             <w:tcBorders>
               <w:left w:val="single" w:sz="4" w:space="0" w:color="auto"/>
             </w:tcBorders>
@@ -3323,7 +3297,7 @@
               <w:jc w:val="both"/>
             </w:pPr>
             <w:r>
-              <w:t>Cantidad mínima del producto disponible para realizar la reposición.</w:t>
+              <w:t>Cantidad mínima del producto disponible para realizar la reposición. Debe ser un valor positivo. Por defecto el stock mínimo es 5.</w:t>
             </w:r>
           </w:p>
         </w:tc>
@@ -3334,7 +3308,7 @@
         </w:trPr>
         <w:tc>
           <w:tcPr>
-            <w:tcW w:w="2035" w:type="dxa"/>
+            <w:tcW w:w="2070" w:type="dxa"/>
             <w:vMerge/>
             <w:tcBorders>
               <w:right w:val="single" w:sz="4" w:space="0" w:color="auto"/>
@@ -3348,7 +3322,7 @@
         </w:tc>
         <w:tc>
           <w:tcPr>
-            <w:tcW w:w="1838" w:type="dxa"/>
+            <w:tcW w:w="2415" w:type="dxa"/>
             <w:tcBorders>
               <w:left w:val="single" w:sz="4" w:space="0" w:color="auto"/>
               <w:right w:val="single" w:sz="4" w:space="0" w:color="auto"/>
@@ -3362,14 +3336,13 @@
               <w:jc w:val="center"/>
             </w:pPr>
             <w:r>
-              <w:t>Descripcion</w:t>
-            </w:r>
-          </w:p>
-        </w:tc>
-        <w:tc>
-          <w:tcPr>
-            <w:tcW w:w="2681" w:type="dxa"/>
-            <w:gridSpan w:val="2"/>
+              <w:t>Descripción</w:t>
+            </w:r>
+          </w:p>
+        </w:tc>
+        <w:tc>
+          <w:tcPr>
+            <w:tcW w:w="1905" w:type="dxa"/>
             <w:tcBorders>
               <w:left w:val="single" w:sz="4" w:space="0" w:color="auto"/>
               <w:right w:val="single" w:sz="4" w:space="0" w:color="auto"/>
@@ -3386,7 +3359,7 @@
         </w:tc>
         <w:tc>
           <w:tcPr>
-            <w:tcW w:w="2910" w:type="dxa"/>
+            <w:tcW w:w="3686" w:type="dxa"/>
             <w:tcBorders>
               <w:left w:val="single" w:sz="4" w:space="0" w:color="auto"/>
             </w:tcBorders>
@@ -3407,7 +3380,7 @@
         </w:trPr>
         <w:tc>
           <w:tcPr>
-            <w:tcW w:w="2035" w:type="dxa"/>
+            <w:tcW w:w="2070" w:type="dxa"/>
             <w:vMerge/>
             <w:tcBorders>
               <w:right w:val="single" w:sz="4" w:space="0" w:color="auto"/>
@@ -3421,7 +3394,7 @@
         </w:tc>
         <w:tc>
           <w:tcPr>
-            <w:tcW w:w="1838" w:type="dxa"/>
+            <w:tcW w:w="2415" w:type="dxa"/>
             <w:tcBorders>
               <w:left w:val="single" w:sz="4" w:space="0" w:color="auto"/>
               <w:right w:val="single" w:sz="4" w:space="0" w:color="auto"/>
@@ -3441,25 +3414,24 @@
         </w:tc>
         <w:tc>
           <w:tcPr>
-            <w:tcW w:w="2681" w:type="dxa"/>
-            <w:gridSpan w:val="2"/>
-            <w:tcBorders>
-              <w:left w:val="single" w:sz="4" w:space="0" w:color="auto"/>
-              <w:right w:val="single" w:sz="4" w:space="0" w:color="auto"/>
-            </w:tcBorders>
-          </w:tcPr>
-          <w:p>
-            <w:pPr>
-              <w:jc w:val="center"/>
-            </w:pPr>
-            <w:r>
-              <w:t>Float Not null</w:t>
-            </w:r>
-          </w:p>
-        </w:tc>
-        <w:tc>
-          <w:tcPr>
-            <w:tcW w:w="2910" w:type="dxa"/>
+            <w:tcW w:w="1905" w:type="dxa"/>
+            <w:tcBorders>
+              <w:left w:val="single" w:sz="4" w:space="0" w:color="auto"/>
+              <w:right w:val="single" w:sz="4" w:space="0" w:color="auto"/>
+            </w:tcBorders>
+          </w:tcPr>
+          <w:p>
+            <w:pPr>
+              <w:jc w:val="center"/>
+            </w:pPr>
+            <w:r>
+              <w:t>Integer Not null</w:t>
+            </w:r>
+          </w:p>
+        </w:tc>
+        <w:tc>
+          <w:tcPr>
+            <w:tcW w:w="3686" w:type="dxa"/>
             <w:tcBorders>
               <w:left w:val="single" w:sz="4" w:space="0" w:color="auto"/>
             </w:tcBorders>
@@ -3469,7 +3441,7 @@
               <w:jc w:val="both"/>
             </w:pPr>
             <w:r>
-              <w:t>Calificación del producto</w:t>
+              <w:t>Calificación del producto. Los valores van del 1 al 5; donde 1 es muy malo, y 5 muy bueno. Por defecto la calificación es 0.</w:t>
             </w:r>
           </w:p>
         </w:tc>
@@ -3480,7 +3452,7 @@
         </w:trPr>
         <w:tc>
           <w:tcPr>
-            <w:tcW w:w="2035" w:type="dxa"/>
+            <w:tcW w:w="2070" w:type="dxa"/>
             <w:vMerge/>
             <w:tcBorders>
               <w:right w:val="single" w:sz="4" w:space="0" w:color="auto"/>
@@ -3494,7 +3466,7 @@
         </w:tc>
         <w:tc>
           <w:tcPr>
-            <w:tcW w:w="1838" w:type="dxa"/>
+            <w:tcW w:w="2415" w:type="dxa"/>
             <w:tcBorders>
               <w:left w:val="single" w:sz="4" w:space="0" w:color="auto"/>
               <w:right w:val="single" w:sz="4" w:space="0" w:color="auto"/>
@@ -3514,8 +3486,7 @@
         </w:tc>
         <w:tc>
           <w:tcPr>
-            <w:tcW w:w="2681" w:type="dxa"/>
-            <w:gridSpan w:val="2"/>
+            <w:tcW w:w="1905" w:type="dxa"/>
             <w:tcBorders>
               <w:left w:val="single" w:sz="4" w:space="0" w:color="auto"/>
               <w:right w:val="single" w:sz="4" w:space="0" w:color="auto"/>
@@ -3532,7 +3503,7 @@
         </w:tc>
         <w:tc>
           <w:tcPr>
-            <w:tcW w:w="2910" w:type="dxa"/>
+            <w:tcW w:w="3686" w:type="dxa"/>
             <w:tcBorders>
               <w:left w:val="single" w:sz="4" w:space="0" w:color="auto"/>
             </w:tcBorders>
@@ -3553,7 +3524,7 @@
         </w:trPr>
         <w:tc>
           <w:tcPr>
-            <w:tcW w:w="2035" w:type="dxa"/>
+            <w:tcW w:w="2070" w:type="dxa"/>
             <w:vMerge/>
             <w:tcBorders>
               <w:bottom w:val="single" w:sz="4" w:space="0" w:color="auto"/>
@@ -3568,7 +3539,7 @@
         </w:tc>
         <w:tc>
           <w:tcPr>
-            <w:tcW w:w="1838" w:type="dxa"/>
+            <w:tcW w:w="2415" w:type="dxa"/>
             <w:tcBorders>
               <w:left w:val="single" w:sz="4" w:space="0" w:color="auto"/>
               <w:bottom w:val="single" w:sz="4" w:space="0" w:color="auto"/>
@@ -3589,8 +3560,7 @@
         </w:tc>
         <w:tc>
           <w:tcPr>
-            <w:tcW w:w="2681" w:type="dxa"/>
-            <w:gridSpan w:val="2"/>
+            <w:tcW w:w="1905" w:type="dxa"/>
             <w:tcBorders>
               <w:left w:val="single" w:sz="4" w:space="0" w:color="auto"/>
               <w:bottom w:val="single" w:sz="4" w:space="0" w:color="auto"/>
@@ -3608,7 +3578,7 @@
         </w:tc>
         <w:tc>
           <w:tcPr>
-            <w:tcW w:w="2910" w:type="dxa"/>
+            <w:tcW w:w="3686" w:type="dxa"/>
             <w:tcBorders>
               <w:left w:val="single" w:sz="4" w:space="0" w:color="auto"/>
               <w:bottom w:val="single" w:sz="4" w:space="0" w:color="auto"/>
@@ -3630,8 +3600,9 @@
         </w:trPr>
         <w:tc>
           <w:tcPr>
-            <w:tcW w:w="2035" w:type="dxa"/>
-            <w:tcBorders>
+            <w:tcW w:w="2070" w:type="dxa"/>
+            <w:tcBorders>
+              <w:bottom w:val="single" w:sz="4" w:space="0" w:color="auto"/>
               <w:right w:val="nil"/>
             </w:tcBorders>
           </w:tcPr>
@@ -3643,9 +3614,10 @@
         </w:tc>
         <w:tc>
           <w:tcPr>
-            <w:tcW w:w="1838" w:type="dxa"/>
+            <w:tcW w:w="2415" w:type="dxa"/>
             <w:tcBorders>
               <w:left w:val="nil"/>
+              <w:bottom w:val="single" w:sz="4" w:space="0" w:color="auto"/>
               <w:right w:val="nil"/>
             </w:tcBorders>
           </w:tcPr>
@@ -3660,8 +3632,440 @@
         </w:tc>
         <w:tc>
           <w:tcPr>
-            <w:tcW w:w="2681" w:type="dxa"/>
-            <w:gridSpan w:val="2"/>
+            <w:tcW w:w="1905" w:type="dxa"/>
+            <w:tcBorders>
+              <w:left w:val="nil"/>
+              <w:bottom w:val="single" w:sz="4" w:space="0" w:color="auto"/>
+              <w:right w:val="nil"/>
+            </w:tcBorders>
+          </w:tcPr>
+          <w:p>
+            <w:pPr>
+              <w:jc w:val="center"/>
+            </w:pPr>
+          </w:p>
+        </w:tc>
+        <w:tc>
+          <w:tcPr>
+            <w:tcW w:w="3686" w:type="dxa"/>
+            <w:tcBorders>
+              <w:left w:val="nil"/>
+              <w:bottom w:val="single" w:sz="4" w:space="0" w:color="auto"/>
+            </w:tcBorders>
+          </w:tcPr>
+          <w:p>
+            <w:pPr>
+              <w:jc w:val="both"/>
+            </w:pPr>
+          </w:p>
+        </w:tc>
+      </w:tr>
+      <w:tr>
+        <w:trPr>
+          <w:trHeight w:val="54"/>
+        </w:trPr>
+        <w:tc>
+          <w:tcPr>
+            <w:tcW w:w="2070" w:type="dxa"/>
+            <w:vMerge w:val="restart"/>
+            <w:tcBorders>
+              <w:right w:val="single" w:sz="4" w:space="0" w:color="auto"/>
+            </w:tcBorders>
+          </w:tcPr>
+          <w:p>
+            <w:pPr>
+              <w:jc w:val="center"/>
+            </w:pPr>
+          </w:p>
+          <w:p>
+            <w:pPr>
+              <w:jc w:val="center"/>
+            </w:pPr>
+          </w:p>
+          <w:p>
+            <w:pPr>
+              <w:jc w:val="center"/>
+            </w:pPr>
+          </w:p>
+          <w:p>
+            <w:pPr>
+              <w:jc w:val="center"/>
+            </w:pPr>
+          </w:p>
+          <w:p>
+            <w:pPr>
+              <w:jc w:val="center"/>
+            </w:pPr>
+            <w:r>
+              <w:t>Calificación</w:t>
+            </w:r>
+          </w:p>
+        </w:tc>
+        <w:tc>
+          <w:tcPr>
+            <w:tcW w:w="2415" w:type="dxa"/>
+            <w:tcBorders>
+              <w:left w:val="single" w:sz="4" w:space="0" w:color="auto"/>
+              <w:right w:val="single" w:sz="4" w:space="0" w:color="auto"/>
+            </w:tcBorders>
+          </w:tcPr>
+          <w:p>
+            <w:pPr>
+              <w:tabs>
+                <w:tab w:val="left" w:pos="195"/>
+              </w:tabs>
+              <w:jc w:val="center"/>
+            </w:pPr>
+            <w:r>
+              <w:t xml:space="preserve">Calificación </w:t>
+            </w:r>
+          </w:p>
+        </w:tc>
+        <w:tc>
+          <w:tcPr>
+            <w:tcW w:w="1905" w:type="dxa"/>
+            <w:tcBorders>
+              <w:left w:val="single" w:sz="4" w:space="0" w:color="auto"/>
+              <w:right w:val="single" w:sz="4" w:space="0" w:color="auto"/>
+            </w:tcBorders>
+          </w:tcPr>
+          <w:p>
+            <w:pPr>
+              <w:jc w:val="center"/>
+            </w:pPr>
+            <w:r>
+              <w:t>Integer Not null</w:t>
+            </w:r>
+          </w:p>
+        </w:tc>
+        <w:tc>
+          <w:tcPr>
+            <w:tcW w:w="3686" w:type="dxa"/>
+            <w:tcBorders>
+              <w:left w:val="single" w:sz="4" w:space="0" w:color="auto"/>
+            </w:tcBorders>
+          </w:tcPr>
+          <w:p>
+            <w:pPr>
+              <w:jc w:val="both"/>
+            </w:pPr>
+            <w:r>
+              <w:t>Calificación del producto dada por el usuario. Los valores van del 1 al 5; donde 1 es muy malo, y 5 muy bueno.</w:t>
+            </w:r>
+          </w:p>
+        </w:tc>
+      </w:tr>
+      <w:tr>
+        <w:trPr>
+          <w:trHeight w:val="54"/>
+        </w:trPr>
+        <w:tc>
+          <w:tcPr>
+            <w:tcW w:w="2070" w:type="dxa"/>
+            <w:vMerge/>
+            <w:tcBorders>
+              <w:right w:val="single" w:sz="4" w:space="0" w:color="auto"/>
+            </w:tcBorders>
+          </w:tcPr>
+          <w:p>
+            <w:pPr>
+              <w:jc w:val="center"/>
+            </w:pPr>
+          </w:p>
+        </w:tc>
+        <w:tc>
+          <w:tcPr>
+            <w:tcW w:w="2415" w:type="dxa"/>
+            <w:tcBorders>
+              <w:left w:val="single" w:sz="4" w:space="0" w:color="auto"/>
+              <w:right w:val="single" w:sz="4" w:space="0" w:color="auto"/>
+            </w:tcBorders>
+          </w:tcPr>
+          <w:p>
+            <w:pPr>
+              <w:tabs>
+                <w:tab w:val="left" w:pos="195"/>
+              </w:tabs>
+              <w:jc w:val="center"/>
+            </w:pPr>
+            <w:r>
+              <w:t>Fecha</w:t>
+            </w:r>
+          </w:p>
+        </w:tc>
+        <w:tc>
+          <w:tcPr>
+            <w:tcW w:w="1905" w:type="dxa"/>
+            <w:tcBorders>
+              <w:left w:val="single" w:sz="4" w:space="0" w:color="auto"/>
+              <w:right w:val="single" w:sz="4" w:space="0" w:color="auto"/>
+            </w:tcBorders>
+          </w:tcPr>
+          <w:p>
+            <w:pPr>
+              <w:jc w:val="center"/>
+            </w:pPr>
+            <w:r>
+              <w:t>Date Not null</w:t>
+            </w:r>
+          </w:p>
+        </w:tc>
+        <w:tc>
+          <w:tcPr>
+            <w:tcW w:w="3686" w:type="dxa"/>
+            <w:tcBorders>
+              <w:left w:val="single" w:sz="4" w:space="0" w:color="auto"/>
+            </w:tcBorders>
+          </w:tcPr>
+          <w:p>
+            <w:pPr>
+              <w:jc w:val="both"/>
+            </w:pPr>
+            <w:r>
+              <w:t>Fecha en que se realiza la calificación.</w:t>
+            </w:r>
+          </w:p>
+        </w:tc>
+      </w:tr>
+      <w:tr>
+        <w:trPr>
+          <w:trHeight w:val="54"/>
+        </w:trPr>
+        <w:tc>
+          <w:tcPr>
+            <w:tcW w:w="2070" w:type="dxa"/>
+            <w:vMerge/>
+            <w:tcBorders>
+              <w:right w:val="single" w:sz="4" w:space="0" w:color="auto"/>
+            </w:tcBorders>
+          </w:tcPr>
+          <w:p>
+            <w:pPr>
+              <w:jc w:val="center"/>
+            </w:pPr>
+          </w:p>
+        </w:tc>
+        <w:tc>
+          <w:tcPr>
+            <w:tcW w:w="2415" w:type="dxa"/>
+            <w:tcBorders>
+              <w:left w:val="single" w:sz="4" w:space="0" w:color="auto"/>
+              <w:right w:val="single" w:sz="4" w:space="0" w:color="auto"/>
+            </w:tcBorders>
+          </w:tcPr>
+          <w:p>
+            <w:pPr>
+              <w:tabs>
+                <w:tab w:val="left" w:pos="195"/>
+              </w:tabs>
+              <w:jc w:val="center"/>
+            </w:pPr>
+            <w:r>
+              <w:t>Hora</w:t>
+            </w:r>
+          </w:p>
+        </w:tc>
+        <w:tc>
+          <w:tcPr>
+            <w:tcW w:w="1905" w:type="dxa"/>
+            <w:tcBorders>
+              <w:left w:val="single" w:sz="4" w:space="0" w:color="auto"/>
+              <w:right w:val="single" w:sz="4" w:space="0" w:color="auto"/>
+            </w:tcBorders>
+          </w:tcPr>
+          <w:p>
+            <w:pPr>
+              <w:jc w:val="center"/>
+            </w:pPr>
+            <w:r>
+              <w:t>Time Not null</w:t>
+            </w:r>
+          </w:p>
+        </w:tc>
+        <w:tc>
+          <w:tcPr>
+            <w:tcW w:w="3686" w:type="dxa"/>
+            <w:tcBorders>
+              <w:left w:val="single" w:sz="4" w:space="0" w:color="auto"/>
+            </w:tcBorders>
+          </w:tcPr>
+          <w:p>
+            <w:pPr>
+              <w:jc w:val="both"/>
+            </w:pPr>
+            <w:r>
+              <w:t>Hora en que se realiza la calificación.</w:t>
+            </w:r>
+          </w:p>
+        </w:tc>
+      </w:tr>
+      <w:tr>
+        <w:trPr>
+          <w:trHeight w:val="54"/>
+        </w:trPr>
+        <w:tc>
+          <w:tcPr>
+            <w:tcW w:w="2070" w:type="dxa"/>
+            <w:vMerge/>
+            <w:tcBorders>
+              <w:right w:val="single" w:sz="4" w:space="0" w:color="auto"/>
+            </w:tcBorders>
+          </w:tcPr>
+          <w:p>
+            <w:pPr>
+              <w:jc w:val="center"/>
+            </w:pPr>
+          </w:p>
+        </w:tc>
+        <w:tc>
+          <w:tcPr>
+            <w:tcW w:w="2415" w:type="dxa"/>
+            <w:tcBorders>
+              <w:left w:val="single" w:sz="4" w:space="0" w:color="auto"/>
+              <w:right w:val="single" w:sz="4" w:space="0" w:color="auto"/>
+            </w:tcBorders>
+          </w:tcPr>
+          <w:p>
+            <w:pPr>
+              <w:tabs>
+                <w:tab w:val="left" w:pos="195"/>
+              </w:tabs>
+              <w:jc w:val="center"/>
+            </w:pPr>
+            <w:r>
+              <w:t>Usuario (PK) (FK Usuario)</w:t>
+            </w:r>
+          </w:p>
+        </w:tc>
+        <w:tc>
+          <w:tcPr>
+            <w:tcW w:w="1905" w:type="dxa"/>
+            <w:tcBorders>
+              <w:left w:val="single" w:sz="4" w:space="0" w:color="auto"/>
+              <w:right w:val="single" w:sz="4" w:space="0" w:color="auto"/>
+            </w:tcBorders>
+          </w:tcPr>
+          <w:p>
+            <w:pPr>
+              <w:jc w:val="center"/>
+            </w:pPr>
+            <w:r>
+              <w:t>Varchar(255) Not null</w:t>
+            </w:r>
+          </w:p>
+        </w:tc>
+        <w:tc>
+          <w:tcPr>
+            <w:tcW w:w="3686" w:type="dxa"/>
+            <w:tcBorders>
+              <w:left w:val="single" w:sz="4" w:space="0" w:color="auto"/>
+            </w:tcBorders>
+          </w:tcPr>
+          <w:p>
+            <w:pPr>
+              <w:jc w:val="both"/>
+            </w:pPr>
+            <w:r>
+              <w:t>Email del usuario que realiza la calificación.</w:t>
+            </w:r>
+          </w:p>
+        </w:tc>
+      </w:tr>
+      <w:tr>
+        <w:trPr>
+          <w:trHeight w:val="54"/>
+        </w:trPr>
+        <w:tc>
+          <w:tcPr>
+            <w:tcW w:w="2070" w:type="dxa"/>
+            <w:vMerge/>
+            <w:tcBorders>
+              <w:right w:val="single" w:sz="4" w:space="0" w:color="auto"/>
+            </w:tcBorders>
+          </w:tcPr>
+          <w:p>
+            <w:pPr>
+              <w:jc w:val="center"/>
+            </w:pPr>
+          </w:p>
+        </w:tc>
+        <w:tc>
+          <w:tcPr>
+            <w:tcW w:w="2415" w:type="dxa"/>
+            <w:tcBorders>
+              <w:left w:val="single" w:sz="4" w:space="0" w:color="auto"/>
+              <w:right w:val="single" w:sz="4" w:space="0" w:color="auto"/>
+            </w:tcBorders>
+          </w:tcPr>
+          <w:p>
+            <w:pPr>
+              <w:tabs>
+                <w:tab w:val="left" w:pos="195"/>
+              </w:tabs>
+              <w:jc w:val="center"/>
+            </w:pPr>
+            <w:r>
+              <w:t>Producto (PK) (FK Producto)</w:t>
+            </w:r>
+          </w:p>
+        </w:tc>
+        <w:tc>
+          <w:tcPr>
+            <w:tcW w:w="1905" w:type="dxa"/>
+            <w:tcBorders>
+              <w:left w:val="single" w:sz="4" w:space="0" w:color="auto"/>
+              <w:right w:val="single" w:sz="4" w:space="0" w:color="auto"/>
+            </w:tcBorders>
+          </w:tcPr>
+          <w:p>
+            <w:pPr>
+              <w:jc w:val="center"/>
+            </w:pPr>
+            <w:r>
+              <w:t>Integer Not null</w:t>
+            </w:r>
+          </w:p>
+        </w:tc>
+        <w:tc>
+          <w:tcPr>
+            <w:tcW w:w="3686" w:type="dxa"/>
+            <w:tcBorders>
+              <w:left w:val="single" w:sz="4" w:space="0" w:color="auto"/>
+            </w:tcBorders>
+          </w:tcPr>
+          <w:p>
+            <w:pPr>
+              <w:jc w:val="both"/>
+              <w:rPr>
+                <w:rFonts w:ascii="MingLiU-ExtB" w:eastAsia="MingLiU-ExtB" w:hAnsi="MingLiU-ExtB" w:cs="MingLiU-ExtB"/>
+              </w:rPr>
+            </w:pPr>
+            <w:r>
+              <w:t>Código único del producto calificado.</w:t>
+            </w:r>
+          </w:p>
+        </w:tc>
+      </w:tr>
+      <w:tr>
+        <w:trPr>
+          <w:trHeight w:val="30"/>
+        </w:trPr>
+        <w:tc>
+          <w:tcPr>
+            <w:tcW w:w="2070" w:type="dxa"/>
+            <w:tcBorders>
+              <w:right w:val="nil"/>
+            </w:tcBorders>
+          </w:tcPr>
+          <w:p>
+            <w:pPr>
+              <w:jc w:val="center"/>
+            </w:pPr>
+          </w:p>
+        </w:tc>
+        <w:tc>
+          <w:tcPr>
+            <w:tcW w:w="2415" w:type="dxa"/>
             <w:tcBorders>
               <w:left w:val="nil"/>
               <w:right w:val="nil"/>
@@ -3669,13 +4073,30 @@
           </w:tcPr>
           <w:p>
             <w:pPr>
-              <w:jc w:val="center"/>
-            </w:pPr>
-          </w:p>
-        </w:tc>
-        <w:tc>
-          <w:tcPr>
-            <w:tcW w:w="2910" w:type="dxa"/>
+              <w:tabs>
+                <w:tab w:val="left" w:pos="195"/>
+              </w:tabs>
+              <w:jc w:val="center"/>
+            </w:pPr>
+          </w:p>
+        </w:tc>
+        <w:tc>
+          <w:tcPr>
+            <w:tcW w:w="1905" w:type="dxa"/>
+            <w:tcBorders>
+              <w:left w:val="nil"/>
+              <w:right w:val="nil"/>
+            </w:tcBorders>
+          </w:tcPr>
+          <w:p>
+            <w:pPr>
+              <w:jc w:val="center"/>
+            </w:pPr>
+          </w:p>
+        </w:tc>
+        <w:tc>
+          <w:tcPr>
+            <w:tcW w:w="3686" w:type="dxa"/>
             <w:tcBorders>
               <w:left w:val="nil"/>
             </w:tcBorders>
@@ -3693,7 +4114,7 @@
         </w:trPr>
         <w:tc>
           <w:tcPr>
-            <w:tcW w:w="2035" w:type="dxa"/>
+            <w:tcW w:w="2070" w:type="dxa"/>
             <w:vMerge w:val="restart"/>
             <w:tcBorders>
               <w:right w:val="single" w:sz="4" w:space="0" w:color="auto"/>
@@ -3723,11 +4144,6 @@
             <w:pPr>
               <w:jc w:val="center"/>
             </w:pPr>
-          </w:p>
-          <w:p>
-            <w:pPr>
-              <w:jc w:val="center"/>
-            </w:pPr>
             <w:r>
               <w:t>Comentario</w:t>
             </w:r>
@@ -3735,7 +4151,7 @@
         </w:tc>
         <w:tc>
           <w:tcPr>
-            <w:tcW w:w="1838" w:type="dxa"/>
+            <w:tcW w:w="2415" w:type="dxa"/>
             <w:tcBorders>
               <w:left w:val="single" w:sz="4" w:space="0" w:color="auto"/>
               <w:right w:val="single" w:sz="4" w:space="0" w:color="auto"/>
@@ -3749,14 +4165,13 @@
               <w:jc w:val="center"/>
             </w:pPr>
             <w:r>
-              <w:t>Codigo(PK)</w:t>
-            </w:r>
-          </w:p>
-        </w:tc>
-        <w:tc>
-          <w:tcPr>
-            <w:tcW w:w="2681" w:type="dxa"/>
-            <w:gridSpan w:val="2"/>
+              <w:t>Código (PK)</w:t>
+            </w:r>
+          </w:p>
+        </w:tc>
+        <w:tc>
+          <w:tcPr>
+            <w:tcW w:w="1905" w:type="dxa"/>
             <w:tcBorders>
               <w:left w:val="single" w:sz="4" w:space="0" w:color="auto"/>
               <w:right w:val="single" w:sz="4" w:space="0" w:color="auto"/>
@@ -3773,7 +4188,7 @@
         </w:tc>
         <w:tc>
           <w:tcPr>
-            <w:tcW w:w="2910" w:type="dxa"/>
+            <w:tcW w:w="3686" w:type="dxa"/>
             <w:tcBorders>
               <w:left w:val="single" w:sz="4" w:space="0" w:color="auto"/>
             </w:tcBorders>
@@ -3794,7 +4209,7 @@
         </w:trPr>
         <w:tc>
           <w:tcPr>
-            <w:tcW w:w="2035" w:type="dxa"/>
+            <w:tcW w:w="2070" w:type="dxa"/>
             <w:vMerge/>
             <w:tcBorders>
               <w:right w:val="single" w:sz="4" w:space="0" w:color="auto"/>
@@ -3808,7 +4223,7 @@
         </w:tc>
         <w:tc>
           <w:tcPr>
-            <w:tcW w:w="1838" w:type="dxa"/>
+            <w:tcW w:w="2415" w:type="dxa"/>
             <w:tcBorders>
               <w:left w:val="single" w:sz="4" w:space="0" w:color="auto"/>
               <w:right w:val="single" w:sz="4" w:space="0" w:color="auto"/>
@@ -3828,8 +4243,7 @@
         </w:tc>
         <w:tc>
           <w:tcPr>
-            <w:tcW w:w="2681" w:type="dxa"/>
-            <w:gridSpan w:val="2"/>
+            <w:tcW w:w="1905" w:type="dxa"/>
             <w:tcBorders>
               <w:left w:val="single" w:sz="4" w:space="0" w:color="auto"/>
               <w:right w:val="single" w:sz="4" w:space="0" w:color="auto"/>
@@ -3846,7 +4260,7 @@
         </w:tc>
         <w:tc>
           <w:tcPr>
-            <w:tcW w:w="2910" w:type="dxa"/>
+            <w:tcW w:w="3686" w:type="dxa"/>
             <w:tcBorders>
               <w:left w:val="single" w:sz="4" w:space="0" w:color="auto"/>
             </w:tcBorders>
@@ -3867,7 +4281,7 @@
         </w:trPr>
         <w:tc>
           <w:tcPr>
-            <w:tcW w:w="2035" w:type="dxa"/>
+            <w:tcW w:w="2070" w:type="dxa"/>
             <w:vMerge/>
             <w:tcBorders>
               <w:right w:val="single" w:sz="4" w:space="0" w:color="auto"/>
@@ -3881,7 +4295,7 @@
         </w:tc>
         <w:tc>
           <w:tcPr>
-            <w:tcW w:w="1838" w:type="dxa"/>
+            <w:tcW w:w="2415" w:type="dxa"/>
             <w:tcBorders>
               <w:left w:val="single" w:sz="4" w:space="0" w:color="auto"/>
               <w:right w:val="single" w:sz="4" w:space="0" w:color="auto"/>
@@ -3901,8 +4315,7 @@
         </w:tc>
         <w:tc>
           <w:tcPr>
-            <w:tcW w:w="2681" w:type="dxa"/>
-            <w:gridSpan w:val="2"/>
+            <w:tcW w:w="1905" w:type="dxa"/>
             <w:tcBorders>
               <w:left w:val="single" w:sz="4" w:space="0" w:color="auto"/>
               <w:right w:val="single" w:sz="4" w:space="0" w:color="auto"/>
@@ -3919,7 +4332,7 @@
         </w:tc>
         <w:tc>
           <w:tcPr>
-            <w:tcW w:w="2910" w:type="dxa"/>
+            <w:tcW w:w="3686" w:type="dxa"/>
             <w:tcBorders>
               <w:left w:val="single" w:sz="4" w:space="0" w:color="auto"/>
             </w:tcBorders>
@@ -3940,7 +4353,7 @@
         </w:trPr>
         <w:tc>
           <w:tcPr>
-            <w:tcW w:w="2035" w:type="dxa"/>
+            <w:tcW w:w="2070" w:type="dxa"/>
             <w:vMerge/>
             <w:tcBorders>
               <w:right w:val="single" w:sz="4" w:space="0" w:color="auto"/>
@@ -3954,7 +4367,7 @@
         </w:tc>
         <w:tc>
           <w:tcPr>
-            <w:tcW w:w="1838" w:type="dxa"/>
+            <w:tcW w:w="2415" w:type="dxa"/>
             <w:tcBorders>
               <w:left w:val="single" w:sz="4" w:space="0" w:color="auto"/>
               <w:right w:val="single" w:sz="4" w:space="0" w:color="auto"/>
@@ -3974,8 +4387,7 @@
         </w:tc>
         <w:tc>
           <w:tcPr>
-            <w:tcW w:w="2681" w:type="dxa"/>
-            <w:gridSpan w:val="2"/>
+            <w:tcW w:w="1905" w:type="dxa"/>
             <w:tcBorders>
               <w:left w:val="single" w:sz="4" w:space="0" w:color="auto"/>
               <w:right w:val="single" w:sz="4" w:space="0" w:color="auto"/>
@@ -3992,7 +4404,7 @@
         </w:tc>
         <w:tc>
           <w:tcPr>
-            <w:tcW w:w="2910" w:type="dxa"/>
+            <w:tcW w:w="3686" w:type="dxa"/>
             <w:tcBorders>
               <w:left w:val="single" w:sz="4" w:space="0" w:color="auto"/>
             </w:tcBorders>
@@ -4013,7 +4425,7 @@
         </w:trPr>
         <w:tc>
           <w:tcPr>
-            <w:tcW w:w="2035" w:type="dxa"/>
+            <w:tcW w:w="2070" w:type="dxa"/>
             <w:vMerge/>
             <w:tcBorders>
               <w:right w:val="single" w:sz="4" w:space="0" w:color="auto"/>
@@ -4027,7 +4439,7 @@
         </w:tc>
         <w:tc>
           <w:tcPr>
-            <w:tcW w:w="1838" w:type="dxa"/>
+            <w:tcW w:w="2415" w:type="dxa"/>
             <w:tcBorders>
               <w:left w:val="single" w:sz="4" w:space="0" w:color="auto"/>
               <w:right w:val="single" w:sz="4" w:space="0" w:color="auto"/>
@@ -4041,31 +4453,30 @@
               <w:jc w:val="center"/>
             </w:pPr>
             <w:r>
-              <w:t>Calificacion</w:t>
-            </w:r>
-          </w:p>
-        </w:tc>
-        <w:tc>
-          <w:tcPr>
-            <w:tcW w:w="2681" w:type="dxa"/>
-            <w:gridSpan w:val="2"/>
-            <w:tcBorders>
-              <w:left w:val="single" w:sz="4" w:space="0" w:color="auto"/>
-              <w:right w:val="single" w:sz="4" w:space="0" w:color="auto"/>
-            </w:tcBorders>
-          </w:tcPr>
-          <w:p>
-            <w:pPr>
-              <w:jc w:val="center"/>
-            </w:pPr>
-            <w:r>
-              <w:t xml:space="preserve">Float </w:t>
-            </w:r>
-          </w:p>
-        </w:tc>
-        <w:tc>
-          <w:tcPr>
-            <w:tcW w:w="2910" w:type="dxa"/>
+              <w:t>Usuario (FK Usuario)</w:t>
+            </w:r>
+          </w:p>
+        </w:tc>
+        <w:tc>
+          <w:tcPr>
+            <w:tcW w:w="1905" w:type="dxa"/>
+            <w:tcBorders>
+              <w:left w:val="single" w:sz="4" w:space="0" w:color="auto"/>
+              <w:right w:val="single" w:sz="4" w:space="0" w:color="auto"/>
+            </w:tcBorders>
+          </w:tcPr>
+          <w:p>
+            <w:pPr>
+              <w:jc w:val="center"/>
+            </w:pPr>
+            <w:r>
+              <w:t>Varchar (255) Not null</w:t>
+            </w:r>
+          </w:p>
+        </w:tc>
+        <w:tc>
+          <w:tcPr>
+            <w:tcW w:w="3686" w:type="dxa"/>
             <w:tcBorders>
               <w:left w:val="single" w:sz="4" w:space="0" w:color="auto"/>
             </w:tcBorders>
@@ -4075,7 +4486,7 @@
               <w:jc w:val="both"/>
             </w:pPr>
             <w:r>
-              <w:t>Calificación otorgada en el comentario.</w:t>
+              <w:t>Email del usuario.</w:t>
             </w:r>
           </w:p>
         </w:tc>
@@ -4086,23 +4497,25 @@
         </w:trPr>
         <w:tc>
           <w:tcPr>
-            <w:tcW w:w="2035" w:type="dxa"/>
+            <w:tcW w:w="2070" w:type="dxa"/>
             <w:vMerge/>
             <w:tcBorders>
-              <w:right w:val="single" w:sz="4" w:space="0" w:color="auto"/>
-            </w:tcBorders>
-          </w:tcPr>
-          <w:p>
-            <w:pPr>
-              <w:jc w:val="center"/>
-            </w:pPr>
-          </w:p>
-        </w:tc>
-        <w:tc>
-          <w:tcPr>
-            <w:tcW w:w="1838" w:type="dxa"/>
-            <w:tcBorders>
-              <w:left w:val="single" w:sz="4" w:space="0" w:color="auto"/>
+              <w:bottom w:val="single" w:sz="4" w:space="0" w:color="auto"/>
+              <w:right w:val="single" w:sz="4" w:space="0" w:color="auto"/>
+            </w:tcBorders>
+          </w:tcPr>
+          <w:p>
+            <w:pPr>
+              <w:jc w:val="center"/>
+            </w:pPr>
+          </w:p>
+        </w:tc>
+        <w:tc>
+          <w:tcPr>
+            <w:tcW w:w="2415" w:type="dxa"/>
+            <w:tcBorders>
+              <w:left w:val="single" w:sz="4" w:space="0" w:color="auto"/>
+              <w:bottom w:val="single" w:sz="4" w:space="0" w:color="auto"/>
               <w:right w:val="single" w:sz="4" w:space="0" w:color="auto"/>
             </w:tcBorders>
           </w:tcPr>
@@ -4114,33 +4527,34 @@
               <w:jc w:val="center"/>
             </w:pPr>
             <w:r>
-              <w:t>Usuario (FK Usuario)</w:t>
-            </w:r>
-          </w:p>
-        </w:tc>
-        <w:tc>
-          <w:tcPr>
-            <w:tcW w:w="2681" w:type="dxa"/>
-            <w:gridSpan w:val="2"/>
-            <w:tcBorders>
-              <w:left w:val="single" w:sz="4" w:space="0" w:color="auto"/>
-              <w:right w:val="single" w:sz="4" w:space="0" w:color="auto"/>
-            </w:tcBorders>
-          </w:tcPr>
-          <w:p>
-            <w:pPr>
-              <w:jc w:val="center"/>
-            </w:pPr>
-            <w:r>
-              <w:t>Varchar (255) Not null</w:t>
-            </w:r>
-          </w:p>
-        </w:tc>
-        <w:tc>
-          <w:tcPr>
-            <w:tcW w:w="2910" w:type="dxa"/>
-            <w:tcBorders>
-              <w:left w:val="single" w:sz="4" w:space="0" w:color="auto"/>
+              <w:t>Producto (FK Producto)</w:t>
+            </w:r>
+          </w:p>
+        </w:tc>
+        <w:tc>
+          <w:tcPr>
+            <w:tcW w:w="1905" w:type="dxa"/>
+            <w:tcBorders>
+              <w:left w:val="single" w:sz="4" w:space="0" w:color="auto"/>
+              <w:bottom w:val="single" w:sz="4" w:space="0" w:color="auto"/>
+              <w:right w:val="single" w:sz="4" w:space="0" w:color="auto"/>
+            </w:tcBorders>
+          </w:tcPr>
+          <w:p>
+            <w:pPr>
+              <w:jc w:val="center"/>
+            </w:pPr>
+            <w:r>
+              <w:t>Integer Not null</w:t>
+            </w:r>
+          </w:p>
+        </w:tc>
+        <w:tc>
+          <w:tcPr>
+            <w:tcW w:w="3686" w:type="dxa"/>
+            <w:tcBorders>
+              <w:left w:val="single" w:sz="4" w:space="0" w:color="auto"/>
+              <w:bottom w:val="single" w:sz="4" w:space="0" w:color="auto"/>
             </w:tcBorders>
           </w:tcPr>
           <w:p>
@@ -4148,7 +4562,7 @@
               <w:jc w:val="both"/>
             </w:pPr>
             <w:r>
-              <w:t>Email del usuario.</w:t>
+              <w:t>Código único del producto.</w:t>
             </w:r>
           </w:p>
         </w:tc>
@@ -4159,26 +4573,23 @@
         </w:trPr>
         <w:tc>
           <w:tcPr>
-            <w:tcW w:w="2035" w:type="dxa"/>
-            <w:vMerge/>
-            <w:tcBorders>
-              <w:bottom w:val="single" w:sz="4" w:space="0" w:color="auto"/>
-              <w:right w:val="single" w:sz="4" w:space="0" w:color="auto"/>
-            </w:tcBorders>
-          </w:tcPr>
-          <w:p>
-            <w:pPr>
-              <w:jc w:val="center"/>
-            </w:pPr>
-          </w:p>
-        </w:tc>
-        <w:tc>
-          <w:tcPr>
-            <w:tcW w:w="1838" w:type="dxa"/>
-            <w:tcBorders>
-              <w:left w:val="single" w:sz="4" w:space="0" w:color="auto"/>
-              <w:bottom w:val="single" w:sz="4" w:space="0" w:color="auto"/>
-              <w:right w:val="single" w:sz="4" w:space="0" w:color="auto"/>
+            <w:tcW w:w="2070" w:type="dxa"/>
+            <w:tcBorders>
+              <w:right w:val="nil"/>
+            </w:tcBorders>
+          </w:tcPr>
+          <w:p>
+            <w:pPr>
+              <w:jc w:val="center"/>
+            </w:pPr>
+          </w:p>
+        </w:tc>
+        <w:tc>
+          <w:tcPr>
+            <w:tcW w:w="2415" w:type="dxa"/>
+            <w:tcBorders>
+              <w:left w:val="nil"/>
+              <w:right w:val="nil"/>
             </w:tcBorders>
           </w:tcPr>
           <w:p>
@@ -4188,68 +4599,11 @@
               </w:tabs>
               <w:jc w:val="center"/>
             </w:pPr>
-            <w:r>
-              <w:t>Producto (FK Producto)</w:t>
-            </w:r>
-          </w:p>
-        </w:tc>
-        <w:tc>
-          <w:tcPr>
-            <w:tcW w:w="2681" w:type="dxa"/>
-            <w:gridSpan w:val="2"/>
-            <w:tcBorders>
-              <w:left w:val="single" w:sz="4" w:space="0" w:color="auto"/>
-              <w:bottom w:val="single" w:sz="4" w:space="0" w:color="auto"/>
-              <w:right w:val="single" w:sz="4" w:space="0" w:color="auto"/>
-            </w:tcBorders>
-          </w:tcPr>
-          <w:p>
-            <w:pPr>
-              <w:jc w:val="center"/>
-            </w:pPr>
-            <w:r>
-              <w:t>Integer Not null</w:t>
-            </w:r>
-          </w:p>
-        </w:tc>
-        <w:tc>
-          <w:tcPr>
-            <w:tcW w:w="2910" w:type="dxa"/>
-            <w:tcBorders>
-              <w:left w:val="single" w:sz="4" w:space="0" w:color="auto"/>
-              <w:bottom w:val="single" w:sz="4" w:space="0" w:color="auto"/>
-            </w:tcBorders>
-          </w:tcPr>
-          <w:p>
-            <w:pPr>
-              <w:jc w:val="both"/>
-            </w:pPr>
-            <w:r>
-              <w:t>Código único del producto.</w:t>
-            </w:r>
-          </w:p>
-        </w:tc>
-      </w:tr>
-      <w:tr>
-        <w:trPr>
-          <w:trHeight w:val="38"/>
-        </w:trPr>
-        <w:tc>
-          <w:tcPr>
-            <w:tcW w:w="2035" w:type="dxa"/>
-            <w:tcBorders>
-              <w:right w:val="nil"/>
-            </w:tcBorders>
-          </w:tcPr>
-          <w:p>
-            <w:pPr>
-              <w:jc w:val="center"/>
-            </w:pPr>
-          </w:p>
-        </w:tc>
-        <w:tc>
-          <w:tcPr>
-            <w:tcW w:w="1838" w:type="dxa"/>
+          </w:p>
+        </w:tc>
+        <w:tc>
+          <w:tcPr>
+            <w:tcW w:w="1905" w:type="dxa"/>
             <w:tcBorders>
               <w:left w:val="nil"/>
               <w:right w:val="nil"/>
@@ -4257,31 +4611,13 @@
           </w:tcPr>
           <w:p>
             <w:pPr>
-              <w:tabs>
-                <w:tab w:val="left" w:pos="195"/>
-              </w:tabs>
-              <w:jc w:val="center"/>
-            </w:pPr>
-          </w:p>
-        </w:tc>
-        <w:tc>
-          <w:tcPr>
-            <w:tcW w:w="2681" w:type="dxa"/>
-            <w:gridSpan w:val="2"/>
-            <w:tcBorders>
-              <w:left w:val="nil"/>
-              <w:right w:val="nil"/>
-            </w:tcBorders>
-          </w:tcPr>
-          <w:p>
-            <w:pPr>
-              <w:jc w:val="center"/>
-            </w:pPr>
-          </w:p>
-        </w:tc>
-        <w:tc>
-          <w:tcPr>
-            <w:tcW w:w="2910" w:type="dxa"/>
+              <w:jc w:val="center"/>
+            </w:pPr>
+          </w:p>
+        </w:tc>
+        <w:tc>
+          <w:tcPr>
+            <w:tcW w:w="3686" w:type="dxa"/>
             <w:tcBorders>
               <w:left w:val="nil"/>
             </w:tcBorders>
@@ -4299,7 +4635,7 @@
         </w:trPr>
         <w:tc>
           <w:tcPr>
-            <w:tcW w:w="2035" w:type="dxa"/>
+            <w:tcW w:w="2070" w:type="dxa"/>
             <w:vMerge w:val="restart"/>
             <w:tcBorders>
               <w:right w:val="single" w:sz="4" w:space="0" w:color="auto"/>
@@ -4331,7 +4667,7 @@
         </w:tc>
         <w:tc>
           <w:tcPr>
-            <w:tcW w:w="1838" w:type="dxa"/>
+            <w:tcW w:w="2415" w:type="dxa"/>
             <w:tcBorders>
               <w:left w:val="single" w:sz="4" w:space="0" w:color="auto"/>
               <w:right w:val="single" w:sz="4" w:space="0" w:color="auto"/>
@@ -4345,14 +4681,13 @@
               <w:jc w:val="center"/>
             </w:pPr>
             <w:r>
-              <w:t>Codigo (PK)</w:t>
-            </w:r>
-          </w:p>
-        </w:tc>
-        <w:tc>
-          <w:tcPr>
-            <w:tcW w:w="2681" w:type="dxa"/>
-            <w:gridSpan w:val="2"/>
+              <w:t>Código (PK)</w:t>
+            </w:r>
+          </w:p>
+        </w:tc>
+        <w:tc>
+          <w:tcPr>
+            <w:tcW w:w="1905" w:type="dxa"/>
             <w:tcBorders>
               <w:left w:val="single" w:sz="4" w:space="0" w:color="auto"/>
               <w:right w:val="single" w:sz="4" w:space="0" w:color="auto"/>
@@ -4369,7 +4704,7 @@
         </w:tc>
         <w:tc>
           <w:tcPr>
-            <w:tcW w:w="2910" w:type="dxa"/>
+            <w:tcW w:w="3686" w:type="dxa"/>
             <w:tcBorders>
               <w:left w:val="single" w:sz="4" w:space="0" w:color="auto"/>
             </w:tcBorders>
@@ -4390,7 +4725,7 @@
         </w:trPr>
         <w:tc>
           <w:tcPr>
-            <w:tcW w:w="2035" w:type="dxa"/>
+            <w:tcW w:w="2070" w:type="dxa"/>
             <w:vMerge/>
             <w:tcBorders>
               <w:right w:val="single" w:sz="4" w:space="0" w:color="auto"/>
@@ -4404,7 +4739,7 @@
         </w:tc>
         <w:tc>
           <w:tcPr>
-            <w:tcW w:w="1838" w:type="dxa"/>
+            <w:tcW w:w="2415" w:type="dxa"/>
             <w:tcBorders>
               <w:left w:val="single" w:sz="4" w:space="0" w:color="auto"/>
               <w:right w:val="single" w:sz="4" w:space="0" w:color="auto"/>
@@ -4424,8 +4759,7 @@
         </w:tc>
         <w:tc>
           <w:tcPr>
-            <w:tcW w:w="2681" w:type="dxa"/>
-            <w:gridSpan w:val="2"/>
+            <w:tcW w:w="1905" w:type="dxa"/>
             <w:tcBorders>
               <w:left w:val="single" w:sz="4" w:space="0" w:color="auto"/>
               <w:right w:val="single" w:sz="4" w:space="0" w:color="auto"/>
@@ -4442,7 +4776,7 @@
         </w:tc>
         <w:tc>
           <w:tcPr>
-            <w:tcW w:w="2910" w:type="dxa"/>
+            <w:tcW w:w="3686" w:type="dxa"/>
             <w:tcBorders>
               <w:left w:val="single" w:sz="4" w:space="0" w:color="auto"/>
             </w:tcBorders>
@@ -4463,7 +4797,7 @@
         </w:trPr>
         <w:tc>
           <w:tcPr>
-            <w:tcW w:w="2035" w:type="dxa"/>
+            <w:tcW w:w="2070" w:type="dxa"/>
             <w:vMerge/>
             <w:tcBorders>
               <w:right w:val="single" w:sz="4" w:space="0" w:color="auto"/>
@@ -4477,7 +4811,7 @@
         </w:tc>
         <w:tc>
           <w:tcPr>
-            <w:tcW w:w="1838" w:type="dxa"/>
+            <w:tcW w:w="2415" w:type="dxa"/>
             <w:tcBorders>
               <w:left w:val="single" w:sz="4" w:space="0" w:color="auto"/>
               <w:right w:val="single" w:sz="4" w:space="0" w:color="auto"/>
@@ -4497,8 +4831,7 @@
         </w:tc>
         <w:tc>
           <w:tcPr>
-            <w:tcW w:w="2681" w:type="dxa"/>
-            <w:gridSpan w:val="2"/>
+            <w:tcW w:w="1905" w:type="dxa"/>
             <w:tcBorders>
               <w:left w:val="single" w:sz="4" w:space="0" w:color="auto"/>
               <w:right w:val="single" w:sz="4" w:space="0" w:color="auto"/>
@@ -4515,7 +4848,7 @@
         </w:tc>
         <w:tc>
           <w:tcPr>
-            <w:tcW w:w="2910" w:type="dxa"/>
+            <w:tcW w:w="3686" w:type="dxa"/>
             <w:tcBorders>
               <w:left w:val="single" w:sz="4" w:space="0" w:color="auto"/>
             </w:tcBorders>
@@ -4525,7 +4858,7 @@
               <w:jc w:val="both"/>
             </w:pPr>
             <w:r>
-              <w:t>Precio unitario del combo.</w:t>
+              <w:t>Precio unitario del combo. El valor debe ser positivo.</w:t>
             </w:r>
           </w:p>
         </w:tc>
@@ -4536,7 +4869,7 @@
         </w:trPr>
         <w:tc>
           <w:tcPr>
-            <w:tcW w:w="2035" w:type="dxa"/>
+            <w:tcW w:w="2070" w:type="dxa"/>
             <w:vMerge/>
             <w:tcBorders>
               <w:right w:val="single" w:sz="4" w:space="0" w:color="auto"/>
@@ -4550,7 +4883,7 @@
         </w:tc>
         <w:tc>
           <w:tcPr>
-            <w:tcW w:w="1838" w:type="dxa"/>
+            <w:tcW w:w="2415" w:type="dxa"/>
             <w:tcBorders>
               <w:left w:val="single" w:sz="4" w:space="0" w:color="auto"/>
               <w:right w:val="single" w:sz="4" w:space="0" w:color="auto"/>
@@ -4570,8 +4903,7 @@
         </w:tc>
         <w:tc>
           <w:tcPr>
-            <w:tcW w:w="2681" w:type="dxa"/>
-            <w:gridSpan w:val="2"/>
+            <w:tcW w:w="1905" w:type="dxa"/>
             <w:tcBorders>
               <w:left w:val="single" w:sz="4" w:space="0" w:color="auto"/>
               <w:right w:val="single" w:sz="4" w:space="0" w:color="auto"/>
@@ -4588,7 +4920,7 @@
         </w:tc>
         <w:tc>
           <w:tcPr>
-            <w:tcW w:w="2910" w:type="dxa"/>
+            <w:tcW w:w="3686" w:type="dxa"/>
             <w:tcBorders>
               <w:left w:val="single" w:sz="4" w:space="0" w:color="auto"/>
             </w:tcBorders>
@@ -4609,7 +4941,7 @@
         </w:trPr>
         <w:tc>
           <w:tcPr>
-            <w:tcW w:w="2035" w:type="dxa"/>
+            <w:tcW w:w="2070" w:type="dxa"/>
             <w:vMerge/>
             <w:tcBorders>
               <w:right w:val="single" w:sz="4" w:space="0" w:color="auto"/>
@@ -4623,7 +4955,7 @@
         </w:tc>
         <w:tc>
           <w:tcPr>
-            <w:tcW w:w="1838" w:type="dxa"/>
+            <w:tcW w:w="2415" w:type="dxa"/>
             <w:tcBorders>
               <w:left w:val="single" w:sz="4" w:space="0" w:color="auto"/>
               <w:right w:val="single" w:sz="4" w:space="0" w:color="auto"/>
@@ -4643,8 +4975,7 @@
         </w:tc>
         <w:tc>
           <w:tcPr>
-            <w:tcW w:w="2681" w:type="dxa"/>
-            <w:gridSpan w:val="2"/>
+            <w:tcW w:w="1905" w:type="dxa"/>
             <w:tcBorders>
               <w:left w:val="single" w:sz="4" w:space="0" w:color="auto"/>
               <w:right w:val="single" w:sz="4" w:space="0" w:color="auto"/>
@@ -4661,7 +4992,7 @@
         </w:tc>
         <w:tc>
           <w:tcPr>
-            <w:tcW w:w="2910" w:type="dxa"/>
+            <w:tcW w:w="3686" w:type="dxa"/>
             <w:tcBorders>
               <w:left w:val="single" w:sz="4" w:space="0" w:color="auto"/>
             </w:tcBorders>
@@ -4671,7 +5002,7 @@
               <w:jc w:val="both"/>
             </w:pPr>
             <w:r>
-              <w:t>Fecha de fin de la disponibilidad del combo.</w:t>
+              <w:t>Fecha de fin de la disponibilidad del combo. La fecha final debe ser mayor que la inicial.</w:t>
             </w:r>
           </w:p>
         </w:tc>
@@ -4682,7 +5013,7 @@
         </w:trPr>
         <w:tc>
           <w:tcPr>
-            <w:tcW w:w="2035" w:type="dxa"/>
+            <w:tcW w:w="2070" w:type="dxa"/>
             <w:vMerge/>
             <w:tcBorders>
               <w:bottom w:val="single" w:sz="4" w:space="0" w:color="auto"/>
@@ -4697,7 +5028,7 @@
         </w:tc>
         <w:tc>
           <w:tcPr>
-            <w:tcW w:w="1838" w:type="dxa"/>
+            <w:tcW w:w="2415" w:type="dxa"/>
             <w:tcBorders>
               <w:left w:val="single" w:sz="4" w:space="0" w:color="auto"/>
               <w:bottom w:val="single" w:sz="4" w:space="0" w:color="auto"/>
@@ -4712,14 +5043,13 @@
               <w:jc w:val="center"/>
             </w:pPr>
             <w:r>
-              <w:t>Descripcion</w:t>
-            </w:r>
-          </w:p>
-        </w:tc>
-        <w:tc>
-          <w:tcPr>
-            <w:tcW w:w="2681" w:type="dxa"/>
-            <w:gridSpan w:val="2"/>
+              <w:t>Descripción</w:t>
+            </w:r>
+          </w:p>
+        </w:tc>
+        <w:tc>
+          <w:tcPr>
+            <w:tcW w:w="1905" w:type="dxa"/>
             <w:tcBorders>
               <w:left w:val="single" w:sz="4" w:space="0" w:color="auto"/>
               <w:bottom w:val="single" w:sz="4" w:space="0" w:color="auto"/>
@@ -4737,7 +5067,7 @@
         </w:tc>
         <w:tc>
           <w:tcPr>
-            <w:tcW w:w="2910" w:type="dxa"/>
+            <w:tcW w:w="3686" w:type="dxa"/>
             <w:tcBorders>
               <w:left w:val="single" w:sz="4" w:space="0" w:color="auto"/>
               <w:bottom w:val="single" w:sz="4" w:space="0" w:color="auto"/>
@@ -4759,7 +5089,7 @@
         </w:trPr>
         <w:tc>
           <w:tcPr>
-            <w:tcW w:w="2035" w:type="dxa"/>
+            <w:tcW w:w="2070" w:type="dxa"/>
             <w:tcBorders>
               <w:right w:val="nil"/>
             </w:tcBorders>
@@ -4772,7 +5102,7 @@
         </w:tc>
         <w:tc>
           <w:tcPr>
-            <w:tcW w:w="1838" w:type="dxa"/>
+            <w:tcW w:w="2415" w:type="dxa"/>
             <w:tcBorders>
               <w:left w:val="nil"/>
               <w:right w:val="nil"/>
@@ -4789,8 +5119,7 @@
         </w:tc>
         <w:tc>
           <w:tcPr>
-            <w:tcW w:w="2681" w:type="dxa"/>
-            <w:gridSpan w:val="2"/>
+            <w:tcW w:w="1905" w:type="dxa"/>
             <w:tcBorders>
               <w:left w:val="nil"/>
               <w:right w:val="nil"/>
@@ -4804,7 +5133,7 @@
         </w:tc>
         <w:tc>
           <w:tcPr>
-            <w:tcW w:w="2910" w:type="dxa"/>
+            <w:tcW w:w="3686" w:type="dxa"/>
             <w:tcBorders>
               <w:left w:val="nil"/>
             </w:tcBorders>
@@ -4822,7 +5151,7 @@
         </w:trPr>
         <w:tc>
           <w:tcPr>
-            <w:tcW w:w="2035" w:type="dxa"/>
+            <w:tcW w:w="2070" w:type="dxa"/>
             <w:vMerge w:val="restart"/>
             <w:tcBorders>
               <w:right w:val="single" w:sz="4" w:space="0" w:color="auto"/>
@@ -4844,7 +5173,7 @@
         </w:tc>
         <w:tc>
           <w:tcPr>
-            <w:tcW w:w="1838" w:type="dxa"/>
+            <w:tcW w:w="2415" w:type="dxa"/>
             <w:tcBorders>
               <w:left w:val="single" w:sz="4" w:space="0" w:color="auto"/>
               <w:right w:val="single" w:sz="4" w:space="0" w:color="auto"/>
@@ -4864,8 +5193,7 @@
         </w:tc>
         <w:tc>
           <w:tcPr>
-            <w:tcW w:w="2681" w:type="dxa"/>
-            <w:gridSpan w:val="2"/>
+            <w:tcW w:w="1905" w:type="dxa"/>
             <w:tcBorders>
               <w:left w:val="single" w:sz="4" w:space="0" w:color="auto"/>
               <w:right w:val="single" w:sz="4" w:space="0" w:color="auto"/>
@@ -4882,7 +5210,7 @@
         </w:tc>
         <w:tc>
           <w:tcPr>
-            <w:tcW w:w="2910" w:type="dxa"/>
+            <w:tcW w:w="3686" w:type="dxa"/>
             <w:tcBorders>
               <w:left w:val="single" w:sz="4" w:space="0" w:color="auto"/>
             </w:tcBorders>
@@ -4903,7 +5231,7 @@
         </w:trPr>
         <w:tc>
           <w:tcPr>
-            <w:tcW w:w="2035" w:type="dxa"/>
+            <w:tcW w:w="2070" w:type="dxa"/>
             <w:vMerge/>
             <w:tcBorders>
               <w:bottom w:val="single" w:sz="4" w:space="0" w:color="auto"/>
@@ -4918,7 +5246,7 @@
         </w:tc>
         <w:tc>
           <w:tcPr>
-            <w:tcW w:w="1838" w:type="dxa"/>
+            <w:tcW w:w="2415" w:type="dxa"/>
             <w:tcBorders>
               <w:left w:val="single" w:sz="4" w:space="0" w:color="auto"/>
               <w:bottom w:val="single" w:sz="4" w:space="0" w:color="auto"/>
@@ -4939,8 +5267,7 @@
         </w:tc>
         <w:tc>
           <w:tcPr>
-            <w:tcW w:w="2681" w:type="dxa"/>
-            <w:gridSpan w:val="2"/>
+            <w:tcW w:w="1905" w:type="dxa"/>
             <w:tcBorders>
               <w:left w:val="single" w:sz="4" w:space="0" w:color="auto"/>
               <w:bottom w:val="single" w:sz="4" w:space="0" w:color="auto"/>
@@ -4958,7 +5285,7 @@
         </w:tc>
         <w:tc>
           <w:tcPr>
-            <w:tcW w:w="2910" w:type="dxa"/>
+            <w:tcW w:w="3686" w:type="dxa"/>
             <w:tcBorders>
               <w:left w:val="single" w:sz="4" w:space="0" w:color="auto"/>
               <w:bottom w:val="single" w:sz="4" w:space="0" w:color="auto"/>
@@ -4980,7 +5307,7 @@
         </w:trPr>
         <w:tc>
           <w:tcPr>
-            <w:tcW w:w="2035" w:type="dxa"/>
+            <w:tcW w:w="2070" w:type="dxa"/>
             <w:tcBorders>
               <w:right w:val="nil"/>
             </w:tcBorders>
@@ -4993,7 +5320,7 @@
         </w:tc>
         <w:tc>
           <w:tcPr>
-            <w:tcW w:w="1838" w:type="dxa"/>
+            <w:tcW w:w="2415" w:type="dxa"/>
             <w:tcBorders>
               <w:left w:val="nil"/>
               <w:right w:val="nil"/>
@@ -5010,8 +5337,7 @@
         </w:tc>
         <w:tc>
           <w:tcPr>
-            <w:tcW w:w="2681" w:type="dxa"/>
-            <w:gridSpan w:val="2"/>
+            <w:tcW w:w="1905" w:type="dxa"/>
             <w:tcBorders>
               <w:left w:val="nil"/>
               <w:right w:val="nil"/>
@@ -5025,7 +5351,7 @@
         </w:tc>
         <w:tc>
           <w:tcPr>
-            <w:tcW w:w="2910" w:type="dxa"/>
+            <w:tcW w:w="3686" w:type="dxa"/>
             <w:tcBorders>
               <w:left w:val="nil"/>
             </w:tcBorders>
@@ -5043,7 +5369,7 @@
         </w:trPr>
         <w:tc>
           <w:tcPr>
-            <w:tcW w:w="2035" w:type="dxa"/>
+            <w:tcW w:w="2070" w:type="dxa"/>
             <w:tcBorders>
               <w:bottom w:val="single" w:sz="4" w:space="0" w:color="auto"/>
               <w:right w:val="single" w:sz="4" w:space="0" w:color="auto"/>
@@ -5054,13 +5380,14 @@
               <w:jc w:val="center"/>
             </w:pPr>
             <w:r>
+              <w:lastRenderedPageBreak/>
               <w:t>Carrito</w:t>
             </w:r>
           </w:p>
         </w:tc>
         <w:tc>
           <w:tcPr>
-            <w:tcW w:w="1838" w:type="dxa"/>
+            <w:tcW w:w="2415" w:type="dxa"/>
             <w:tcBorders>
               <w:left w:val="single" w:sz="4" w:space="0" w:color="auto"/>
               <w:bottom w:val="single" w:sz="4" w:space="0" w:color="auto"/>
@@ -5075,14 +5402,13 @@
               <w:jc w:val="center"/>
             </w:pPr>
             <w:r>
-              <w:t>Codigo (PK)</w:t>
-            </w:r>
-          </w:p>
-        </w:tc>
-        <w:tc>
-          <w:tcPr>
-            <w:tcW w:w="2681" w:type="dxa"/>
-            <w:gridSpan w:val="2"/>
+              <w:t>Código (PK)</w:t>
+            </w:r>
+          </w:p>
+        </w:tc>
+        <w:tc>
+          <w:tcPr>
+            <w:tcW w:w="1905" w:type="dxa"/>
             <w:tcBorders>
               <w:left w:val="single" w:sz="4" w:space="0" w:color="auto"/>
               <w:bottom w:val="single" w:sz="4" w:space="0" w:color="auto"/>
@@ -5100,7 +5426,7 @@
         </w:tc>
         <w:tc>
           <w:tcPr>
-            <w:tcW w:w="2910" w:type="dxa"/>
+            <w:tcW w:w="3686" w:type="dxa"/>
             <w:tcBorders>
               <w:left w:val="single" w:sz="4" w:space="0" w:color="auto"/>
               <w:bottom w:val="single" w:sz="4" w:space="0" w:color="auto"/>
@@ -5122,7 +5448,7 @@
         </w:trPr>
         <w:tc>
           <w:tcPr>
-            <w:tcW w:w="2035" w:type="dxa"/>
+            <w:tcW w:w="2070" w:type="dxa"/>
             <w:tcBorders>
               <w:right w:val="nil"/>
             </w:tcBorders>
@@ -5135,7 +5461,7 @@
         </w:tc>
         <w:tc>
           <w:tcPr>
-            <w:tcW w:w="1838" w:type="dxa"/>
+            <w:tcW w:w="2415" w:type="dxa"/>
             <w:tcBorders>
               <w:left w:val="nil"/>
               <w:right w:val="nil"/>
@@ -5152,8 +5478,7 @@
         </w:tc>
         <w:tc>
           <w:tcPr>
-            <w:tcW w:w="2681" w:type="dxa"/>
-            <w:gridSpan w:val="2"/>
+            <w:tcW w:w="1905" w:type="dxa"/>
             <w:tcBorders>
               <w:left w:val="nil"/>
               <w:right w:val="nil"/>
@@ -5167,7 +5492,7 @@
         </w:tc>
         <w:tc>
           <w:tcPr>
-            <w:tcW w:w="2910" w:type="dxa"/>
+            <w:tcW w:w="3686" w:type="dxa"/>
             <w:tcBorders>
               <w:left w:val="nil"/>
             </w:tcBorders>
@@ -5185,7 +5510,7 @@
         </w:trPr>
         <w:tc>
           <w:tcPr>
-            <w:tcW w:w="2035" w:type="dxa"/>
+            <w:tcW w:w="2070" w:type="dxa"/>
             <w:vMerge w:val="restart"/>
             <w:tcBorders>
               <w:right w:val="single" w:sz="4" w:space="0" w:color="auto"/>
@@ -5196,21 +5521,8 @@
               <w:jc w:val="center"/>
             </w:pPr>
           </w:p>
-          <w:p>
-            <w:pPr>
-              <w:jc w:val="center"/>
-            </w:pPr>
-          </w:p>
-          <w:p>
-            <w:pPr>
-              <w:jc w:val="center"/>
-            </w:pPr>
-          </w:p>
-          <w:p>
-            <w:pPr>
-              <w:jc w:val="center"/>
-            </w:pPr>
-          </w:p>
+          <w:p/>
+          <w:p/>
           <w:p>
             <w:pPr>
               <w:jc w:val="center"/>
@@ -5227,7 +5539,7 @@
         </w:tc>
         <w:tc>
           <w:tcPr>
-            <w:tcW w:w="1838" w:type="dxa"/>
+            <w:tcW w:w="2415" w:type="dxa"/>
             <w:tcBorders>
               <w:left w:val="single" w:sz="4" w:space="0" w:color="auto"/>
               <w:bottom w:val="single" w:sz="4" w:space="0" w:color="auto"/>
@@ -5242,14 +5554,13 @@
               <w:jc w:val="center"/>
             </w:pPr>
             <w:r>
-              <w:t>Codigo (PK)</w:t>
-            </w:r>
-          </w:p>
-        </w:tc>
-        <w:tc>
-          <w:tcPr>
-            <w:tcW w:w="2681" w:type="dxa"/>
-            <w:gridSpan w:val="2"/>
+              <w:t>Código (PK)</w:t>
+            </w:r>
+          </w:p>
+        </w:tc>
+        <w:tc>
+          <w:tcPr>
+            <w:tcW w:w="1905" w:type="dxa"/>
             <w:tcBorders>
               <w:left w:val="single" w:sz="4" w:space="0" w:color="auto"/>
               <w:right w:val="single" w:sz="4" w:space="0" w:color="auto"/>
@@ -5266,7 +5577,7 @@
         </w:tc>
         <w:tc>
           <w:tcPr>
-            <w:tcW w:w="2910" w:type="dxa"/>
+            <w:tcW w:w="3686" w:type="dxa"/>
             <w:tcBorders>
               <w:left w:val="single" w:sz="4" w:space="0" w:color="auto"/>
             </w:tcBorders>
@@ -5287,7 +5598,7 @@
         </w:trPr>
         <w:tc>
           <w:tcPr>
-            <w:tcW w:w="2035" w:type="dxa"/>
+            <w:tcW w:w="2070" w:type="dxa"/>
             <w:vMerge/>
             <w:tcBorders>
               <w:right w:val="single" w:sz="4" w:space="0" w:color="auto"/>
@@ -5301,7 +5612,7 @@
         </w:tc>
         <w:tc>
           <w:tcPr>
-            <w:tcW w:w="1838" w:type="dxa"/>
+            <w:tcW w:w="2415" w:type="dxa"/>
             <w:tcBorders>
               <w:left w:val="single" w:sz="4" w:space="0" w:color="auto"/>
               <w:bottom w:val="single" w:sz="4" w:space="0" w:color="auto"/>
@@ -5322,8 +5633,7 @@
         </w:tc>
         <w:tc>
           <w:tcPr>
-            <w:tcW w:w="2681" w:type="dxa"/>
-            <w:gridSpan w:val="2"/>
+            <w:tcW w:w="1905" w:type="dxa"/>
             <w:tcBorders>
               <w:left w:val="single" w:sz="4" w:space="0" w:color="auto"/>
               <w:right w:val="single" w:sz="4" w:space="0" w:color="auto"/>
@@ -5340,7 +5650,7 @@
         </w:tc>
         <w:tc>
           <w:tcPr>
-            <w:tcW w:w="2910" w:type="dxa"/>
+            <w:tcW w:w="3686" w:type="dxa"/>
             <w:tcBorders>
               <w:left w:val="single" w:sz="4" w:space="0" w:color="auto"/>
             </w:tcBorders>
@@ -5350,7 +5660,7 @@
               <w:jc w:val="both"/>
             </w:pPr>
             <w:r>
-              <w:t>Cantidad del mismo producto en la línea.</w:t>
+              <w:t>Cantidad del mismo producto en la línea. La cantidad debe ser positiva.</w:t>
             </w:r>
           </w:p>
         </w:tc>
@@ -5361,7 +5671,7 @@
         </w:trPr>
         <w:tc>
           <w:tcPr>
-            <w:tcW w:w="2035" w:type="dxa"/>
+            <w:tcW w:w="2070" w:type="dxa"/>
             <w:vMerge/>
             <w:tcBorders>
               <w:right w:val="single" w:sz="4" w:space="0" w:color="auto"/>
@@ -5375,7 +5685,7 @@
         </w:tc>
         <w:tc>
           <w:tcPr>
-            <w:tcW w:w="1838" w:type="dxa"/>
+            <w:tcW w:w="2415" w:type="dxa"/>
             <w:tcBorders>
               <w:left w:val="single" w:sz="4" w:space="0" w:color="auto"/>
               <w:bottom w:val="single" w:sz="4" w:space="0" w:color="auto"/>
@@ -5396,8 +5706,7 @@
         </w:tc>
         <w:tc>
           <w:tcPr>
-            <w:tcW w:w="2681" w:type="dxa"/>
-            <w:gridSpan w:val="2"/>
+            <w:tcW w:w="1905" w:type="dxa"/>
             <w:tcBorders>
               <w:left w:val="single" w:sz="4" w:space="0" w:color="auto"/>
               <w:right w:val="single" w:sz="4" w:space="0" w:color="auto"/>
@@ -5414,7 +5723,7 @@
         </w:tc>
         <w:tc>
           <w:tcPr>
-            <w:tcW w:w="2910" w:type="dxa"/>
+            <w:tcW w:w="3686" w:type="dxa"/>
             <w:tcBorders>
               <w:left w:val="single" w:sz="4" w:space="0" w:color="auto"/>
             </w:tcBorders>
@@ -5424,7 +5733,7 @@
               <w:jc w:val="both"/>
             </w:pPr>
             <w:r>
-              <w:t>Suma de los precios unitarios según la cantidad de productos en la línea.</w:t>
+              <w:t>Suma de los precios unitarios según la cantidad de productos en la línea. El total de la línea debe ser positivo.</w:t>
             </w:r>
           </w:p>
         </w:tc>
@@ -5435,7 +5744,7 @@
         </w:trPr>
         <w:tc>
           <w:tcPr>
-            <w:tcW w:w="2035" w:type="dxa"/>
+            <w:tcW w:w="2070" w:type="dxa"/>
             <w:vMerge/>
             <w:tcBorders>
               <w:right w:val="single" w:sz="4" w:space="0" w:color="auto"/>
@@ -5449,7 +5758,7 @@
         </w:tc>
         <w:tc>
           <w:tcPr>
-            <w:tcW w:w="1838" w:type="dxa"/>
+            <w:tcW w:w="2415" w:type="dxa"/>
             <w:tcBorders>
               <w:left w:val="single" w:sz="4" w:space="0" w:color="auto"/>
               <w:bottom w:val="single" w:sz="4" w:space="0" w:color="auto"/>
@@ -5470,8 +5779,7 @@
         </w:tc>
         <w:tc>
           <w:tcPr>
-            <w:tcW w:w="2681" w:type="dxa"/>
-            <w:gridSpan w:val="2"/>
+            <w:tcW w:w="1905" w:type="dxa"/>
             <w:tcBorders>
               <w:left w:val="single" w:sz="4" w:space="0" w:color="auto"/>
               <w:right w:val="single" w:sz="4" w:space="0" w:color="auto"/>
@@ -5488,7 +5796,7 @@
         </w:tc>
         <w:tc>
           <w:tcPr>
-            <w:tcW w:w="2910" w:type="dxa"/>
+            <w:tcW w:w="3686" w:type="dxa"/>
             <w:tcBorders>
               <w:left w:val="single" w:sz="4" w:space="0" w:color="auto"/>
             </w:tcBorders>
@@ -5509,7 +5817,7 @@
         </w:trPr>
         <w:tc>
           <w:tcPr>
-            <w:tcW w:w="2035" w:type="dxa"/>
+            <w:tcW w:w="2070" w:type="dxa"/>
             <w:vMerge/>
             <w:tcBorders>
               <w:right w:val="single" w:sz="4" w:space="0" w:color="auto"/>
@@ -5523,7 +5831,7 @@
         </w:tc>
         <w:tc>
           <w:tcPr>
-            <w:tcW w:w="1838" w:type="dxa"/>
+            <w:tcW w:w="2415" w:type="dxa"/>
             <w:tcBorders>
               <w:left w:val="single" w:sz="4" w:space="0" w:color="auto"/>
               <w:bottom w:val="single" w:sz="4" w:space="0" w:color="auto"/>
@@ -5544,8 +5852,7 @@
         </w:tc>
         <w:tc>
           <w:tcPr>
-            <w:tcW w:w="2681" w:type="dxa"/>
-            <w:gridSpan w:val="2"/>
+            <w:tcW w:w="1905" w:type="dxa"/>
             <w:tcBorders>
               <w:left w:val="single" w:sz="4" w:space="0" w:color="auto"/>
               <w:right w:val="single" w:sz="4" w:space="0" w:color="auto"/>
@@ -5562,7 +5869,7 @@
         </w:tc>
         <w:tc>
           <w:tcPr>
-            <w:tcW w:w="2910" w:type="dxa"/>
+            <w:tcW w:w="3686" w:type="dxa"/>
             <w:tcBorders>
               <w:left w:val="single" w:sz="4" w:space="0" w:color="auto"/>
             </w:tcBorders>
@@ -5583,7 +5890,7 @@
         </w:trPr>
         <w:tc>
           <w:tcPr>
-            <w:tcW w:w="2035" w:type="dxa"/>
+            <w:tcW w:w="2070" w:type="dxa"/>
             <w:vMerge/>
             <w:tcBorders>
               <w:bottom w:val="single" w:sz="4" w:space="0" w:color="auto"/>
@@ -5598,7 +5905,7 @@
         </w:tc>
         <w:tc>
           <w:tcPr>
-            <w:tcW w:w="1838" w:type="dxa"/>
+            <w:tcW w:w="2415" w:type="dxa"/>
             <w:tcBorders>
               <w:left w:val="single" w:sz="4" w:space="0" w:color="auto"/>
               <w:bottom w:val="single" w:sz="4" w:space="0" w:color="auto"/>
@@ -5619,8 +5926,7 @@
         </w:tc>
         <w:tc>
           <w:tcPr>
-            <w:tcW w:w="2681" w:type="dxa"/>
-            <w:gridSpan w:val="2"/>
+            <w:tcW w:w="1905" w:type="dxa"/>
             <w:tcBorders>
               <w:left w:val="single" w:sz="4" w:space="0" w:color="auto"/>
               <w:bottom w:val="single" w:sz="4" w:space="0" w:color="auto"/>
@@ -5638,7 +5944,7 @@
         </w:tc>
         <w:tc>
           <w:tcPr>
-            <w:tcW w:w="2910" w:type="dxa"/>
+            <w:tcW w:w="3686" w:type="dxa"/>
             <w:tcBorders>
               <w:left w:val="single" w:sz="4" w:space="0" w:color="auto"/>
               <w:bottom w:val="single" w:sz="4" w:space="0" w:color="auto"/>
@@ -5660,7 +5966,7 @@
         </w:trPr>
         <w:tc>
           <w:tcPr>
-            <w:tcW w:w="2035" w:type="dxa"/>
+            <w:tcW w:w="2070" w:type="dxa"/>
             <w:tcBorders>
               <w:right w:val="nil"/>
             </w:tcBorders>
@@ -5673,7 +5979,7 @@
         </w:tc>
         <w:tc>
           <w:tcPr>
-            <w:tcW w:w="1838" w:type="dxa"/>
+            <w:tcW w:w="2415" w:type="dxa"/>
             <w:tcBorders>
               <w:left w:val="nil"/>
               <w:right w:val="nil"/>
@@ -5690,8 +5996,7 @@
         </w:tc>
         <w:tc>
           <w:tcPr>
-            <w:tcW w:w="2681" w:type="dxa"/>
-            <w:gridSpan w:val="2"/>
+            <w:tcW w:w="1905" w:type="dxa"/>
             <w:tcBorders>
               <w:left w:val="nil"/>
               <w:right w:val="nil"/>
@@ -5705,7 +6010,7 @@
         </w:tc>
         <w:tc>
           <w:tcPr>
-            <w:tcW w:w="2910" w:type="dxa"/>
+            <w:tcW w:w="3686" w:type="dxa"/>
             <w:tcBorders>
               <w:left w:val="nil"/>
             </w:tcBorders>
@@ -5723,7 +6028,7 @@
         </w:trPr>
         <w:tc>
           <w:tcPr>
-            <w:tcW w:w="2035" w:type="dxa"/>
+            <w:tcW w:w="2070" w:type="dxa"/>
             <w:vMerge w:val="restart"/>
             <w:tcBorders>
               <w:right w:val="single" w:sz="4" w:space="0" w:color="auto"/>
@@ -5754,22 +6059,11 @@
               <w:jc w:val="center"/>
             </w:pPr>
           </w:p>
-          <w:p>
-            <w:pPr>
-              <w:jc w:val="center"/>
-            </w:pPr>
-          </w:p>
-          <w:p>
-            <w:pPr>
-              <w:jc w:val="center"/>
-            </w:pPr>
-          </w:p>
-          <w:p>
-            <w:pPr>
-              <w:jc w:val="center"/>
-            </w:pPr>
-            <w:bookmarkStart w:id="0" w:name="_GoBack"/>
-            <w:bookmarkEnd w:id="0"/>
+          <w:p/>
+          <w:p>
+            <w:pPr>
+              <w:jc w:val="center"/>
+            </w:pPr>
             <w:r>
               <w:t>Compra</w:t>
             </w:r>
@@ -5777,7 +6071,7 @@
         </w:tc>
         <w:tc>
           <w:tcPr>
-            <w:tcW w:w="1838" w:type="dxa"/>
+            <w:tcW w:w="2415" w:type="dxa"/>
             <w:tcBorders>
               <w:left w:val="single" w:sz="4" w:space="0" w:color="auto"/>
               <w:right w:val="single" w:sz="4" w:space="0" w:color="auto"/>
@@ -5791,15 +6085,13 @@
               <w:jc w:val="center"/>
             </w:pPr>
             <w:r>
-              <w:lastRenderedPageBreak/>
-              <w:t>Codigo (PK)</w:t>
-            </w:r>
-          </w:p>
-        </w:tc>
-        <w:tc>
-          <w:tcPr>
-            <w:tcW w:w="2681" w:type="dxa"/>
-            <w:gridSpan w:val="2"/>
+              <w:t>Código (PK)</w:t>
+            </w:r>
+          </w:p>
+        </w:tc>
+        <w:tc>
+          <w:tcPr>
+            <w:tcW w:w="1905" w:type="dxa"/>
             <w:tcBorders>
               <w:left w:val="single" w:sz="4" w:space="0" w:color="auto"/>
               <w:right w:val="single" w:sz="4" w:space="0" w:color="auto"/>
@@ -5816,7 +6108,7 @@
         </w:tc>
         <w:tc>
           <w:tcPr>
-            <w:tcW w:w="2910" w:type="dxa"/>
+            <w:tcW w:w="3686" w:type="dxa"/>
             <w:tcBorders>
               <w:left w:val="single" w:sz="4" w:space="0" w:color="auto"/>
             </w:tcBorders>
@@ -5837,7 +6129,7 @@
         </w:trPr>
         <w:tc>
           <w:tcPr>
-            <w:tcW w:w="2035" w:type="dxa"/>
+            <w:tcW w:w="2070" w:type="dxa"/>
             <w:vMerge/>
             <w:tcBorders>
               <w:right w:val="single" w:sz="4" w:space="0" w:color="auto"/>
@@ -5851,7 +6143,7 @@
         </w:tc>
         <w:tc>
           <w:tcPr>
-            <w:tcW w:w="1838" w:type="dxa"/>
+            <w:tcW w:w="2415" w:type="dxa"/>
             <w:tcBorders>
               <w:left w:val="single" w:sz="4" w:space="0" w:color="auto"/>
               <w:right w:val="single" w:sz="4" w:space="0" w:color="auto"/>
@@ -5871,8 +6163,7 @@
         </w:tc>
         <w:tc>
           <w:tcPr>
-            <w:tcW w:w="2681" w:type="dxa"/>
-            <w:gridSpan w:val="2"/>
+            <w:tcW w:w="1905" w:type="dxa"/>
             <w:tcBorders>
               <w:left w:val="single" w:sz="4" w:space="0" w:color="auto"/>
               <w:right w:val="single" w:sz="4" w:space="0" w:color="auto"/>
@@ -5889,7 +6180,7 @@
         </w:tc>
         <w:tc>
           <w:tcPr>
-            <w:tcW w:w="2910" w:type="dxa"/>
+            <w:tcW w:w="3686" w:type="dxa"/>
             <w:tcBorders>
               <w:left w:val="single" w:sz="4" w:space="0" w:color="auto"/>
             </w:tcBorders>
@@ -5910,7 +6201,7 @@
         </w:trPr>
         <w:tc>
           <w:tcPr>
-            <w:tcW w:w="2035" w:type="dxa"/>
+            <w:tcW w:w="2070" w:type="dxa"/>
             <w:vMerge/>
             <w:tcBorders>
               <w:right w:val="single" w:sz="4" w:space="0" w:color="auto"/>
@@ -5924,7 +6215,7 @@
         </w:tc>
         <w:tc>
           <w:tcPr>
-            <w:tcW w:w="1838" w:type="dxa"/>
+            <w:tcW w:w="2415" w:type="dxa"/>
             <w:tcBorders>
               <w:left w:val="single" w:sz="4" w:space="0" w:color="auto"/>
               <w:right w:val="single" w:sz="4" w:space="0" w:color="auto"/>
@@ -5944,8 +6235,7 @@
         </w:tc>
         <w:tc>
           <w:tcPr>
-            <w:tcW w:w="2681" w:type="dxa"/>
-            <w:gridSpan w:val="2"/>
+            <w:tcW w:w="1905" w:type="dxa"/>
             <w:tcBorders>
               <w:left w:val="single" w:sz="4" w:space="0" w:color="auto"/>
               <w:right w:val="single" w:sz="4" w:space="0" w:color="auto"/>
@@ -5962,7 +6252,7 @@
         </w:tc>
         <w:tc>
           <w:tcPr>
-            <w:tcW w:w="2910" w:type="dxa"/>
+            <w:tcW w:w="3686" w:type="dxa"/>
             <w:tcBorders>
               <w:left w:val="single" w:sz="4" w:space="0" w:color="auto"/>
             </w:tcBorders>
@@ -5972,11 +6262,7 @@
               <w:jc w:val="both"/>
             </w:pPr>
             <w:r>
-              <w:t xml:space="preserve">Fecha de la compra </w:t>
-            </w:r>
-            <w:r>
-              <w:lastRenderedPageBreak/>
-              <w:t>efectuada.</w:t>
+              <w:t>Fecha de la compra efectuada.</w:t>
             </w:r>
           </w:p>
         </w:tc>
@@ -5987,7 +6273,7 @@
         </w:trPr>
         <w:tc>
           <w:tcPr>
-            <w:tcW w:w="2035" w:type="dxa"/>
+            <w:tcW w:w="2070" w:type="dxa"/>
             <w:vMerge/>
             <w:tcBorders>
               <w:right w:val="single" w:sz="4" w:space="0" w:color="auto"/>
@@ -6001,7 +6287,7 @@
         </w:tc>
         <w:tc>
           <w:tcPr>
-            <w:tcW w:w="1838" w:type="dxa"/>
+            <w:tcW w:w="2415" w:type="dxa"/>
             <w:tcBorders>
               <w:left w:val="single" w:sz="4" w:space="0" w:color="auto"/>
               <w:right w:val="single" w:sz="4" w:space="0" w:color="auto"/>
@@ -6021,8 +6307,7 @@
         </w:tc>
         <w:tc>
           <w:tcPr>
-            <w:tcW w:w="2681" w:type="dxa"/>
-            <w:gridSpan w:val="2"/>
+            <w:tcW w:w="1905" w:type="dxa"/>
             <w:tcBorders>
               <w:left w:val="single" w:sz="4" w:space="0" w:color="auto"/>
               <w:right w:val="single" w:sz="4" w:space="0" w:color="auto"/>
@@ -6039,7 +6324,7 @@
         </w:tc>
         <w:tc>
           <w:tcPr>
-            <w:tcW w:w="2910" w:type="dxa"/>
+            <w:tcW w:w="3686" w:type="dxa"/>
             <w:tcBorders>
               <w:left w:val="single" w:sz="4" w:space="0" w:color="auto"/>
             </w:tcBorders>
@@ -6060,7 +6345,7 @@
         </w:trPr>
         <w:tc>
           <w:tcPr>
-            <w:tcW w:w="2035" w:type="dxa"/>
+            <w:tcW w:w="2070" w:type="dxa"/>
             <w:vMerge/>
             <w:tcBorders>
               <w:right w:val="single" w:sz="4" w:space="0" w:color="auto"/>
@@ -6074,7 +6359,7 @@
         </w:tc>
         <w:tc>
           <w:tcPr>
-            <w:tcW w:w="1838" w:type="dxa"/>
+            <w:tcW w:w="2415" w:type="dxa"/>
             <w:tcBorders>
               <w:left w:val="single" w:sz="4" w:space="0" w:color="auto"/>
               <w:right w:val="single" w:sz="4" w:space="0" w:color="auto"/>
@@ -6094,8 +6379,7 @@
         </w:tc>
         <w:tc>
           <w:tcPr>
-            <w:tcW w:w="2681" w:type="dxa"/>
-            <w:gridSpan w:val="2"/>
+            <w:tcW w:w="1905" w:type="dxa"/>
             <w:tcBorders>
               <w:left w:val="single" w:sz="4" w:space="0" w:color="auto"/>
               <w:right w:val="single" w:sz="4" w:space="0" w:color="auto"/>
@@ -6112,7 +6396,7 @@
         </w:tc>
         <w:tc>
           <w:tcPr>
-            <w:tcW w:w="2910" w:type="dxa"/>
+            <w:tcW w:w="3686" w:type="dxa"/>
             <w:tcBorders>
               <w:left w:val="single" w:sz="4" w:space="0" w:color="auto"/>
             </w:tcBorders>
@@ -6133,7 +6417,7 @@
         </w:trPr>
         <w:tc>
           <w:tcPr>
-            <w:tcW w:w="2035" w:type="dxa"/>
+            <w:tcW w:w="2070" w:type="dxa"/>
             <w:vMerge/>
             <w:tcBorders>
               <w:right w:val="single" w:sz="4" w:space="0" w:color="auto"/>
@@ -6147,7 +6431,7 @@
         </w:tc>
         <w:tc>
           <w:tcPr>
-            <w:tcW w:w="1838" w:type="dxa"/>
+            <w:tcW w:w="2415" w:type="dxa"/>
             <w:tcBorders>
               <w:left w:val="single" w:sz="4" w:space="0" w:color="auto"/>
               <w:right w:val="single" w:sz="4" w:space="0" w:color="auto"/>
@@ -6167,25 +6451,24 @@
         </w:tc>
         <w:tc>
           <w:tcPr>
-            <w:tcW w:w="2681" w:type="dxa"/>
-            <w:gridSpan w:val="2"/>
-            <w:tcBorders>
-              <w:left w:val="single" w:sz="4" w:space="0" w:color="auto"/>
-              <w:right w:val="single" w:sz="4" w:space="0" w:color="auto"/>
-            </w:tcBorders>
-          </w:tcPr>
-          <w:p>
-            <w:pPr>
-              <w:jc w:val="center"/>
-            </w:pPr>
-            <w:r>
-              <w:t>Varchar (20)</w:t>
-            </w:r>
-          </w:p>
-        </w:tc>
-        <w:tc>
-          <w:tcPr>
-            <w:tcW w:w="2910" w:type="dxa"/>
+            <w:tcW w:w="1905" w:type="dxa"/>
+            <w:tcBorders>
+              <w:left w:val="single" w:sz="4" w:space="0" w:color="auto"/>
+              <w:right w:val="single" w:sz="4" w:space="0" w:color="auto"/>
+            </w:tcBorders>
+          </w:tcPr>
+          <w:p>
+            <w:pPr>
+              <w:jc w:val="center"/>
+            </w:pPr>
+            <w:r>
+              <w:t>Varchar (30) Not null</w:t>
+            </w:r>
+          </w:p>
+        </w:tc>
+        <w:tc>
+          <w:tcPr>
+            <w:tcW w:w="3686" w:type="dxa"/>
             <w:tcBorders>
               <w:left w:val="single" w:sz="4" w:space="0" w:color="auto"/>
             </w:tcBorders>
@@ -6206,7 +6489,7 @@
         </w:trPr>
         <w:tc>
           <w:tcPr>
-            <w:tcW w:w="2035" w:type="dxa"/>
+            <w:tcW w:w="2070" w:type="dxa"/>
             <w:vMerge/>
             <w:tcBorders>
               <w:right w:val="single" w:sz="4" w:space="0" w:color="auto"/>
@@ -6220,7 +6503,7 @@
         </w:tc>
         <w:tc>
           <w:tcPr>
-            <w:tcW w:w="1838" w:type="dxa"/>
+            <w:tcW w:w="2415" w:type="dxa"/>
             <w:tcBorders>
               <w:left w:val="single" w:sz="4" w:space="0" w:color="auto"/>
               <w:right w:val="single" w:sz="4" w:space="0" w:color="auto"/>
@@ -6240,8 +6523,7 @@
         </w:tc>
         <w:tc>
           <w:tcPr>
-            <w:tcW w:w="2681" w:type="dxa"/>
-            <w:gridSpan w:val="2"/>
+            <w:tcW w:w="1905" w:type="dxa"/>
             <w:tcBorders>
               <w:left w:val="single" w:sz="4" w:space="0" w:color="auto"/>
               <w:right w:val="single" w:sz="4" w:space="0" w:color="auto"/>
@@ -6258,7 +6540,7 @@
         </w:tc>
         <w:tc>
           <w:tcPr>
-            <w:tcW w:w="2910" w:type="dxa"/>
+            <w:tcW w:w="3686" w:type="dxa"/>
             <w:tcBorders>
               <w:left w:val="single" w:sz="4" w:space="0" w:color="auto"/>
             </w:tcBorders>
@@ -6279,7 +6561,7 @@
         </w:trPr>
         <w:tc>
           <w:tcPr>
-            <w:tcW w:w="2035" w:type="dxa"/>
+            <w:tcW w:w="2070" w:type="dxa"/>
             <w:vMerge/>
             <w:tcBorders>
               <w:right w:val="single" w:sz="4" w:space="0" w:color="auto"/>
@@ -6293,7 +6575,7 @@
         </w:tc>
         <w:tc>
           <w:tcPr>
-            <w:tcW w:w="1838" w:type="dxa"/>
+            <w:tcW w:w="2415" w:type="dxa"/>
             <w:tcBorders>
               <w:left w:val="single" w:sz="4" w:space="0" w:color="auto"/>
               <w:right w:val="single" w:sz="4" w:space="0" w:color="auto"/>
@@ -6313,8 +6595,7 @@
         </w:tc>
         <w:tc>
           <w:tcPr>
-            <w:tcW w:w="2681" w:type="dxa"/>
-            <w:gridSpan w:val="2"/>
+            <w:tcW w:w="1905" w:type="dxa"/>
             <w:tcBorders>
               <w:left w:val="single" w:sz="4" w:space="0" w:color="auto"/>
               <w:right w:val="single" w:sz="4" w:space="0" w:color="auto"/>
@@ -6331,7 +6612,7 @@
         </w:tc>
         <w:tc>
           <w:tcPr>
-            <w:tcW w:w="2910" w:type="dxa"/>
+            <w:tcW w:w="3686" w:type="dxa"/>
             <w:tcBorders>
               <w:left w:val="single" w:sz="4" w:space="0" w:color="auto"/>
             </w:tcBorders>
@@ -6352,7 +6633,7 @@
         </w:trPr>
         <w:tc>
           <w:tcPr>
-            <w:tcW w:w="2035" w:type="dxa"/>
+            <w:tcW w:w="2070" w:type="dxa"/>
             <w:vMerge/>
             <w:tcBorders>
               <w:right w:val="single" w:sz="4" w:space="0" w:color="auto"/>
@@ -6366,7 +6647,7 @@
         </w:tc>
         <w:tc>
           <w:tcPr>
-            <w:tcW w:w="1838" w:type="dxa"/>
+            <w:tcW w:w="2415" w:type="dxa"/>
             <w:tcBorders>
               <w:left w:val="single" w:sz="4" w:space="0" w:color="auto"/>
               <w:right w:val="single" w:sz="4" w:space="0" w:color="auto"/>
@@ -6386,8 +6667,7 @@
         </w:tc>
         <w:tc>
           <w:tcPr>
-            <w:tcW w:w="2681" w:type="dxa"/>
-            <w:gridSpan w:val="2"/>
+            <w:tcW w:w="1905" w:type="dxa"/>
             <w:tcBorders>
               <w:left w:val="single" w:sz="4" w:space="0" w:color="auto"/>
               <w:right w:val="single" w:sz="4" w:space="0" w:color="auto"/>
@@ -6404,7 +6684,7 @@
         </w:tc>
         <w:tc>
           <w:tcPr>
-            <w:tcW w:w="2910" w:type="dxa"/>
+            <w:tcW w:w="3686" w:type="dxa"/>
             <w:tcBorders>
               <w:left w:val="single" w:sz="4" w:space="0" w:color="auto"/>
             </w:tcBorders>
@@ -6430,6 +6710,18 @@
           <w:szCs w:val="48"/>
         </w:rPr>
       </w:pPr>
+    </w:p>
+    <w:p>
+      <w:pPr>
+        <w:jc w:val="both"/>
+        <w:rPr>
+          <w:rFonts w:asciiTheme="majorHAnsi" w:hAnsiTheme="majorHAnsi"/>
+          <w:sz w:val="48"/>
+          <w:szCs w:val="48"/>
+        </w:rPr>
+      </w:pPr>
+      <w:bookmarkStart w:id="0" w:name="_GoBack"/>
+      <w:bookmarkEnd w:id="0"/>
     </w:p>
     <w:sectPr>
       <w:footerReference w:type="default" r:id="rId9"/>
@@ -6532,7 +6824,7 @@
                 <w:bCs/>
                 <w:noProof/>
               </w:rPr>
-              <w:t>4</w:t>
+              <w:t>3</w:t>
             </w:r>
             <w:r>
               <w:rPr>
